--- a/docs/Instruction of Teilamountue.docx
+++ b/docs/Instruction of Teilamountue.docx
@@ -1,6 +1,6 @@
 
 <file path=word/document.xml><?xml version="1.0" encoding="utf-8"?>
-<w:document xmlns:wpc="http://schemas.microsoft.com/office/word/2010/wordprocessingCanvas" xmlns:cx="http://schemas.microsoft.com/office/drawing/2014/chartex" xmlns:cx1="http://schemas.microsoft.com/office/drawing/2015/9/8/chartex" xmlns:cx2="http://schemas.microsoft.com/office/drawing/2015/10/21/chartex" xmlns:cx3="http://schemas.microsoft.com/office/drawing/2016/5/9/chartex" xmlns:cx4="http://schemas.microsoft.com/office/drawing/2016/5/10/chartex" xmlns:cx5="http://schemas.microsoft.com/office/drawing/2016/5/11/chartex" xmlns:cx6="http://schemas.microsoft.com/office/drawing/2016/5/12/chartex" xmlns:cx7="http://schemas.microsoft.com/office/drawing/2016/5/13/chartex" xmlns:cx8="http://schemas.microsoft.com/office/drawing/2016/5/14/chartex" xmlns:mc="http://schemas.openxmlformats.org/markup-compatibility/2006" xmlns:aink="http://schemas.microsoft.com/office/drawing/2016/ink" xmlns:am3d="http://schemas.microsoft.com/office/drawing/2017/model3d" xmlns:o="urn:schemas-microsoft-com:office:office" xmlns:r="http://schemas.openxmlformats.org/officeDocument/2006/relationships" xmlns:m="http://schemas.openxmlformats.org/officeDocument/2006/math" xmlns:v="urn:schemas-microsoft-com:vml" xmlns:wp14="http://schemas.microsoft.com/office/word/2010/wordprocessingDrawing" xmlns:wp="http://schemas.openxmlformats.org/drawingml/2006/wordprocessingDrawing" xmlns:w10="urn:schemas-microsoft-com:office:word" xmlns:w="http://schemas.openxmlformats.org/wordprocessingml/2006/main" xmlns:w14="http://schemas.microsoft.com/office/word/2010/wordml" xmlns:w15="http://schemas.microsoft.com/office/word/2012/wordml" xmlns:w16cid="http://schemas.microsoft.com/office/word/2016/wordml/cid" xmlns:w16se="http://schemas.microsoft.com/office/word/2015/wordml/symex" xmlns:wpg="http://schemas.microsoft.com/office/word/2010/wordprocessingGroup" xmlns:wpi="http://schemas.microsoft.com/office/word/2010/wordprocessingInk" xmlns:wne="http://schemas.microsoft.com/office/word/2006/wordml" xmlns:wps="http://schemas.microsoft.com/office/word/2010/wordprocessingShape" mc:Ignorable="w14 w15 w16se w16cid wp14">
+<w:document xmlns:wpc="http://schemas.microsoft.com/office/word/2010/wordprocessingCanvas" xmlns:cx="http://schemas.microsoft.com/office/drawing/2014/chartex" xmlns:cx1="http://schemas.microsoft.com/office/drawing/2015/9/8/chartex" xmlns:cx2="http://schemas.microsoft.com/office/drawing/2015/10/21/chartex" xmlns:cx3="http://schemas.microsoft.com/office/drawing/2016/5/9/chartex" xmlns:cx4="http://schemas.microsoft.com/office/drawing/2016/5/10/chartex" xmlns:cx5="http://schemas.microsoft.com/office/drawing/2016/5/11/chartex" xmlns:cx6="http://schemas.microsoft.com/office/drawing/2016/5/12/chartex" xmlns:cx7="http://schemas.microsoft.com/office/drawing/2016/5/13/chartex" xmlns:cx8="http://schemas.microsoft.com/office/drawing/2016/5/14/chartex" xmlns:mc="http://schemas.openxmlformats.org/markup-compatibility/2006" xmlns:aink="http://schemas.microsoft.com/office/drawing/2016/ink" xmlns:am3d="http://schemas.microsoft.com/office/drawing/2017/model3d" xmlns:o="urn:schemas-microsoft-com:office:office" xmlns:r="http://schemas.openxmlformats.org/officeDocument/2006/relationships" xmlns:m="http://schemas.openxmlformats.org/officeDocument/2006/math" xmlns:v="urn:schemas-microsoft-com:vml" xmlns:wp14="http://schemas.microsoft.com/office/word/2010/wordprocessingDrawing" xmlns:wp="http://schemas.openxmlformats.org/drawingml/2006/wordprocessingDrawing" xmlns:w10="urn:schemas-microsoft-com:office:word" xmlns:w="http://schemas.openxmlformats.org/wordprocessingml/2006/main" xmlns:w14="http://schemas.microsoft.com/office/word/2010/wordml" xmlns:w15="http://schemas.microsoft.com/office/word/2012/wordml" xmlns:w16cex="http://schemas.microsoft.com/office/word/2018/wordml/cex" xmlns:w16cid="http://schemas.microsoft.com/office/word/2016/wordml/cid" xmlns:w16="http://schemas.microsoft.com/office/word/2018/wordml" xmlns:w16se="http://schemas.microsoft.com/office/word/2015/wordml/symex" xmlns:wpg="http://schemas.microsoft.com/office/word/2010/wordprocessingGroup" xmlns:wpi="http://schemas.microsoft.com/office/word/2010/wordprocessingInk" xmlns:wne="http://schemas.microsoft.com/office/word/2006/wordml" xmlns:wps="http://schemas.microsoft.com/office/word/2010/wordprocessingShape" mc:Ignorable="w14 w15 w16se w16cid w16 w16cex wp14">
   <w:body>
     <w:p>
       <w:pPr>
@@ -36,7 +36,7 @@
     </w:p>
     <w:p>
       <w:pPr>
-        <w:pStyle w:val="a3"/>
+        <w:pStyle w:val="ListParagraph"/>
         <w:ind w:left="420" w:firstLineChars="0" w:firstLine="0"/>
         <w:jc w:val="left"/>
         <w:rPr>
@@ -146,28 +146,12 @@
           <w:rFonts w:ascii="Consolas" w:eastAsia="仿宋" w:hAnsi="Consolas"/>
           <w:sz w:val="28"/>
         </w:rPr>
-        <w:t xml:space="preserve"> “</w:t>
-      </w:r>
-      <w:proofErr w:type="spellStart"/>
-      <w:r>
-        <w:rPr>
-          <w:rFonts w:ascii="Consolas" w:eastAsia="仿宋" w:hAnsi="Consolas"/>
-          <w:sz w:val="28"/>
-        </w:rPr>
-        <w:t>Teilamwntue</w:t>
-      </w:r>
-      <w:proofErr w:type="spellEnd"/>
-      <w:r>
-        <w:rPr>
-          <w:rFonts w:ascii="Consolas" w:eastAsia="仿宋" w:hAnsi="Consolas"/>
-          <w:sz w:val="28"/>
-        </w:rPr>
-        <w:t>”)</w:t>
-      </w:r>
-    </w:p>
-    <w:p>
-      <w:pPr>
-        <w:pStyle w:val="a3"/>
+        <w:t xml:space="preserve"> “Teilamwntue”)</w:t>
+      </w:r>
+    </w:p>
+    <w:p>
+      <w:pPr>
+        <w:pStyle w:val="ListParagraph"/>
         <w:ind w:left="420" w:firstLineChars="0" w:firstLine="0"/>
         <w:jc w:val="left"/>
         <w:rPr>
@@ -184,7 +168,7 @@
     </w:p>
     <w:p>
       <w:pPr>
-        <w:pStyle w:val="a3"/>
+        <w:pStyle w:val="ListParagraph"/>
         <w:numPr>
           <w:ilvl w:val="0"/>
           <w:numId w:val="2"/>
@@ -213,7 +197,7 @@
       </w:r>
       <w:r>
         <w:rPr>
-          <w:rStyle w:val="ab"/>
+          <w:rStyle w:val="FootnoteReference"/>
           <w:rFonts w:ascii="Consolas" w:eastAsia="仿宋" w:hAnsi="Consolas"/>
           <w:sz w:val="28"/>
         </w:rPr>
@@ -229,7 +213,7 @@
     </w:p>
     <w:p>
       <w:pPr>
-        <w:pStyle w:val="a3"/>
+        <w:pStyle w:val="ListParagraph"/>
         <w:spacing w:line="360" w:lineRule="exact"/>
         <w:ind w:left="420" w:firstLineChars="0"/>
         <w:jc w:val="left"/>
@@ -248,7 +232,7 @@
     </w:p>
     <w:p>
       <w:pPr>
-        <w:pStyle w:val="a3"/>
+        <w:pStyle w:val="ListParagraph"/>
         <w:spacing w:line="360" w:lineRule="exact"/>
         <w:ind w:left="420" w:firstLineChars="0"/>
         <w:jc w:val="left"/>
@@ -304,7 +288,7 @@
     </w:p>
     <w:p>
       <w:pPr>
-        <w:pStyle w:val="a3"/>
+        <w:pStyle w:val="ListParagraph"/>
         <w:spacing w:line="360" w:lineRule="exact"/>
         <w:ind w:left="420" w:firstLineChars="0"/>
         <w:jc w:val="left"/>
@@ -347,7 +331,7 @@
     </w:p>
     <w:p>
       <w:pPr>
-        <w:pStyle w:val="a3"/>
+        <w:pStyle w:val="ListParagraph"/>
         <w:spacing w:line="360" w:lineRule="exact"/>
         <w:ind w:left="420" w:firstLineChars="0"/>
         <w:jc w:val="left"/>
@@ -383,7 +367,7 @@
     </w:p>
     <w:p>
       <w:pPr>
-        <w:pStyle w:val="a3"/>
+        <w:pStyle w:val="ListParagraph"/>
         <w:spacing w:line="360" w:lineRule="exact"/>
         <w:ind w:left="420" w:firstLineChars="0"/>
         <w:jc w:val="left"/>
@@ -438,7 +422,7 @@
     </w:p>
     <w:p>
       <w:pPr>
-        <w:pStyle w:val="a3"/>
+        <w:pStyle w:val="ListParagraph"/>
         <w:spacing w:line="360" w:lineRule="exact"/>
         <w:ind w:left="420" w:firstLineChars="0"/>
         <w:jc w:val="left"/>
@@ -474,7 +458,7 @@
     </w:p>
     <w:p>
       <w:pPr>
-        <w:pStyle w:val="a3"/>
+        <w:pStyle w:val="ListParagraph"/>
         <w:spacing w:line="360" w:lineRule="exact"/>
         <w:ind w:left="420" w:firstLineChars="0"/>
         <w:jc w:val="left"/>
@@ -524,7 +508,7 @@
     </w:p>
     <w:p>
       <w:pPr>
-        <w:pStyle w:val="a3"/>
+        <w:pStyle w:val="ListParagraph"/>
         <w:spacing w:line="360" w:lineRule="exact"/>
         <w:ind w:left="420" w:firstLineChars="0"/>
         <w:jc w:val="left"/>
@@ -574,7 +558,7 @@
     </w:p>
     <w:p>
       <w:pPr>
-        <w:pStyle w:val="a3"/>
+        <w:pStyle w:val="ListParagraph"/>
         <w:spacing w:line="360" w:lineRule="exact"/>
         <w:ind w:left="420" w:firstLineChars="0"/>
         <w:jc w:val="left"/>
@@ -629,7 +613,7 @@
     </w:p>
     <w:p>
       <w:pPr>
-        <w:pStyle w:val="a3"/>
+        <w:pStyle w:val="ListParagraph"/>
         <w:spacing w:line="360" w:lineRule="exact"/>
         <w:ind w:left="420" w:firstLineChars="0"/>
         <w:jc w:val="left"/>
@@ -679,7 +663,7 @@
     </w:p>
     <w:p>
       <w:pPr>
-        <w:pStyle w:val="a3"/>
+        <w:pStyle w:val="ListParagraph"/>
         <w:spacing w:line="360" w:lineRule="exact"/>
         <w:ind w:left="420" w:firstLineChars="0"/>
         <w:jc w:val="left"/>
@@ -729,7 +713,7 @@
     </w:p>
     <w:p>
       <w:pPr>
-        <w:pStyle w:val="a3"/>
+        <w:pStyle w:val="ListParagraph"/>
         <w:spacing w:line="360" w:lineRule="exact"/>
         <w:ind w:left="420" w:firstLineChars="0"/>
         <w:jc w:val="left"/>
@@ -779,7 +763,7 @@
     </w:p>
     <w:p>
       <w:pPr>
-        <w:pStyle w:val="a3"/>
+        <w:pStyle w:val="ListParagraph"/>
         <w:spacing w:line="360" w:lineRule="exact"/>
         <w:ind w:left="420" w:firstLineChars="0"/>
         <w:jc w:val="left"/>
@@ -831,7 +815,7 @@
     </w:p>
     <w:p>
       <w:pPr>
-        <w:pStyle w:val="a3"/>
+        <w:pStyle w:val="ListParagraph"/>
         <w:spacing w:line="360" w:lineRule="exact"/>
         <w:ind w:left="420" w:firstLineChars="0"/>
         <w:jc w:val="left"/>
@@ -881,7 +865,7 @@
     </w:p>
     <w:p>
       <w:pPr>
-        <w:pStyle w:val="a3"/>
+        <w:pStyle w:val="ListParagraph"/>
         <w:spacing w:line="360" w:lineRule="exact"/>
         <w:ind w:left="420" w:firstLineChars="0"/>
         <w:jc w:val="left"/>
@@ -931,7 +915,7 @@
     </w:p>
     <w:p>
       <w:pPr>
-        <w:pStyle w:val="a3"/>
+        <w:pStyle w:val="ListParagraph"/>
         <w:spacing w:line="360" w:lineRule="exact"/>
         <w:ind w:left="420" w:firstLineChars="0"/>
         <w:jc w:val="left"/>
@@ -981,7 +965,7 @@
     </w:p>
     <w:p>
       <w:pPr>
-        <w:pStyle w:val="a3"/>
+        <w:pStyle w:val="ListParagraph"/>
         <w:spacing w:line="360" w:lineRule="exact"/>
         <w:ind w:left="420" w:firstLineChars="0"/>
         <w:jc w:val="left"/>
@@ -1010,7 +994,7 @@
     </w:p>
     <w:p>
       <w:pPr>
-        <w:pStyle w:val="a3"/>
+        <w:pStyle w:val="ListParagraph"/>
         <w:spacing w:line="360" w:lineRule="exact"/>
         <w:ind w:left="420" w:firstLineChars="0"/>
         <w:jc w:val="left"/>
@@ -1060,7 +1044,7 @@
     </w:p>
     <w:p>
       <w:pPr>
-        <w:pStyle w:val="a3"/>
+        <w:pStyle w:val="ListParagraph"/>
         <w:spacing w:line="360" w:lineRule="exact"/>
         <w:ind w:left="420" w:firstLineChars="0"/>
         <w:jc w:val="left"/>
@@ -1110,7 +1094,7 @@
     </w:p>
     <w:p>
       <w:pPr>
-        <w:pStyle w:val="a3"/>
+        <w:pStyle w:val="ListParagraph"/>
         <w:spacing w:line="360" w:lineRule="exact"/>
         <w:ind w:left="420" w:firstLineChars="0"/>
         <w:jc w:val="left"/>
@@ -1160,7 +1144,7 @@
     </w:p>
     <w:p>
       <w:pPr>
-        <w:pStyle w:val="a3"/>
+        <w:pStyle w:val="ListParagraph"/>
         <w:spacing w:line="360" w:lineRule="exact"/>
         <w:ind w:left="420" w:firstLineChars="0"/>
         <w:jc w:val="left"/>
@@ -1210,7 +1194,7 @@
     </w:p>
     <w:p>
       <w:pPr>
-        <w:pStyle w:val="a3"/>
+        <w:pStyle w:val="ListParagraph"/>
         <w:spacing w:line="360" w:lineRule="exact"/>
         <w:ind w:left="420" w:firstLineChars="0"/>
         <w:jc w:val="left"/>
@@ -1260,7 +1244,7 @@
     </w:p>
     <w:p>
       <w:pPr>
-        <w:pStyle w:val="a3"/>
+        <w:pStyle w:val="ListParagraph"/>
         <w:spacing w:line="360" w:lineRule="exact"/>
         <w:ind w:left="420" w:firstLineChars="0"/>
         <w:jc w:val="left"/>
@@ -1338,7 +1322,7 @@
     </w:p>
     <w:p>
       <w:pPr>
-        <w:pStyle w:val="a3"/>
+        <w:pStyle w:val="ListParagraph"/>
         <w:spacing w:line="360" w:lineRule="exact"/>
         <w:ind w:left="420" w:firstLineChars="0"/>
         <w:jc w:val="left"/>
@@ -1388,7 +1372,7 @@
     </w:p>
     <w:p>
       <w:pPr>
-        <w:pStyle w:val="a3"/>
+        <w:pStyle w:val="ListParagraph"/>
         <w:spacing w:line="360" w:lineRule="exact"/>
         <w:ind w:left="420" w:firstLineChars="0"/>
         <w:jc w:val="left"/>
@@ -1404,7 +1388,6 @@
         </w:rPr>
         <w:t xml:space="preserve">Ϥ </w:t>
       </w:r>
-      <w:bookmarkStart w:id="0" w:name="_GoBack"/>
       <w:proofErr w:type="spellStart"/>
       <w:r>
         <w:rPr>
@@ -1413,7 +1396,6 @@
         </w:rPr>
         <w:t>ϥ</w:t>
       </w:r>
-      <w:bookmarkEnd w:id="0"/>
       <w:proofErr w:type="spellEnd"/>
       <w:r>
         <w:rPr>
@@ -1463,7 +1445,7 @@
     </w:p>
     <w:p>
       <w:pPr>
-        <w:pStyle w:val="a3"/>
+        <w:pStyle w:val="ListParagraph"/>
         <w:spacing w:line="360" w:lineRule="exact"/>
         <w:ind w:left="420" w:firstLineChars="0"/>
         <w:jc w:val="left"/>
@@ -1513,7 +1495,7 @@
     </w:p>
     <w:p>
       <w:pPr>
-        <w:pStyle w:val="a3"/>
+        <w:pStyle w:val="ListParagraph"/>
         <w:spacing w:line="360" w:lineRule="exact"/>
         <w:ind w:left="420" w:firstLineChars="0"/>
         <w:jc w:val="left"/>
@@ -1570,7 +1552,7 @@
     </w:p>
     <w:p>
       <w:pPr>
-        <w:pStyle w:val="a3"/>
+        <w:pStyle w:val="ListParagraph"/>
         <w:spacing w:line="360" w:lineRule="exact"/>
         <w:ind w:left="420" w:firstLineChars="0"/>
         <w:jc w:val="left"/>
@@ -1622,7 +1604,7 @@
     </w:p>
     <w:p>
       <w:pPr>
-        <w:pStyle w:val="a3"/>
+        <w:pStyle w:val="ListParagraph"/>
         <w:spacing w:line="360" w:lineRule="exact"/>
         <w:ind w:left="420" w:firstLineChars="0"/>
         <w:jc w:val="left"/>
@@ -1672,7 +1654,7 @@
     </w:p>
     <w:p>
       <w:pPr>
-        <w:pStyle w:val="a3"/>
+        <w:pStyle w:val="ListParagraph"/>
         <w:spacing w:line="360" w:lineRule="exact"/>
         <w:ind w:left="420" w:firstLineChars="0"/>
         <w:jc w:val="left"/>
@@ -1739,7 +1721,7 @@
     </w:p>
     <w:p>
       <w:pPr>
-        <w:pStyle w:val="a3"/>
+        <w:pStyle w:val="ListParagraph"/>
         <w:numPr>
           <w:ilvl w:val="0"/>
           <w:numId w:val="2"/>
@@ -1811,7 +1793,7 @@
     </w:p>
     <w:p>
       <w:pPr>
-        <w:pStyle w:val="a3"/>
+        <w:pStyle w:val="ListParagraph"/>
         <w:spacing w:line="360" w:lineRule="exact"/>
         <w:ind w:left="780" w:firstLineChars="0" w:firstLine="0"/>
         <w:jc w:val="left"/>
@@ -1830,7 +1812,7 @@
     </w:p>
     <w:p>
       <w:pPr>
-        <w:pStyle w:val="a3"/>
+        <w:pStyle w:val="ListParagraph"/>
         <w:spacing w:line="360" w:lineRule="exact"/>
         <w:ind w:left="780" w:firstLineChars="0" w:firstLine="0"/>
         <w:jc w:val="left"/>
@@ -1856,12 +1838,12 @@
     </w:p>
     <w:p>
       <w:pPr>
-        <w:pStyle w:val="a3"/>
+        <w:pStyle w:val="ListParagraph"/>
         <w:spacing w:line="360" w:lineRule="exact"/>
         <w:ind w:left="780" w:firstLineChars="0" w:firstLine="0"/>
         <w:jc w:val="left"/>
         <w:rPr>
-          <w:rFonts w:ascii="Consolas" w:eastAsia="仿宋" w:hAnsi="Consolas" w:hint="eastAsia"/>
+          <w:rFonts w:ascii="Consolas" w:eastAsia="仿宋" w:hAnsi="Consolas"/>
           <w:sz w:val="28"/>
         </w:rPr>
         <w:sectPr>
@@ -1898,7 +1880,7 @@
     </w:p>
     <w:p>
       <w:pPr>
-        <w:pStyle w:val="a3"/>
+        <w:pStyle w:val="ListParagraph"/>
         <w:ind w:left="420" w:firstLineChars="0" w:firstLine="0"/>
         <w:rPr>
           <w:rFonts w:ascii="Consolas" w:eastAsia="仿宋" w:hAnsi="Consolas"/>
@@ -1936,7 +1918,7 @@
     </w:p>
     <w:p>
       <w:pPr>
-        <w:pStyle w:val="a3"/>
+        <w:pStyle w:val="ListParagraph"/>
         <w:ind w:left="420" w:firstLineChars="0" w:firstLine="0"/>
         <w:rPr>
           <w:rFonts w:ascii="Consolas" w:eastAsia="仿宋" w:hAnsi="Consolas"/>
@@ -1960,7 +1942,7 @@
     </w:p>
     <w:p>
       <w:pPr>
-        <w:pStyle w:val="a3"/>
+        <w:pStyle w:val="ListParagraph"/>
         <w:ind w:left="420" w:firstLineChars="0" w:firstLine="0"/>
         <w:rPr>
           <w:rFonts w:ascii="Consolas" w:eastAsia="仿宋" w:hAnsi="Consolas"/>
@@ -1984,7 +1966,7 @@
     </w:p>
     <w:p>
       <w:pPr>
-        <w:pStyle w:val="a3"/>
+        <w:pStyle w:val="ListParagraph"/>
         <w:ind w:left="420" w:firstLineChars="0" w:firstLine="0"/>
         <w:rPr>
           <w:rFonts w:ascii="Consolas" w:eastAsia="仿宋" w:hAnsi="Consolas"/>
@@ -2018,7 +2000,7 @@
 </file>
 
 <file path=word/endnotes.xml><?xml version="1.0" encoding="utf-8"?>
-<w:endnotes xmlns:wpc="http://schemas.microsoft.com/office/word/2010/wordprocessingCanvas" xmlns:cx="http://schemas.microsoft.com/office/drawing/2014/chartex" xmlns:cx1="http://schemas.microsoft.com/office/drawing/2015/9/8/chartex" xmlns:cx2="http://schemas.microsoft.com/office/drawing/2015/10/21/chartex" xmlns:cx3="http://schemas.microsoft.com/office/drawing/2016/5/9/chartex" xmlns:cx4="http://schemas.microsoft.com/office/drawing/2016/5/10/chartex" xmlns:cx5="http://schemas.microsoft.com/office/drawing/2016/5/11/chartex" xmlns:cx6="http://schemas.microsoft.com/office/drawing/2016/5/12/chartex" xmlns:cx7="http://schemas.microsoft.com/office/drawing/2016/5/13/chartex" xmlns:cx8="http://schemas.microsoft.com/office/drawing/2016/5/14/chartex" xmlns:mc="http://schemas.openxmlformats.org/markup-compatibility/2006" xmlns:aink="http://schemas.microsoft.com/office/drawing/2016/ink" xmlns:am3d="http://schemas.microsoft.com/office/drawing/2017/model3d" xmlns:o="urn:schemas-microsoft-com:office:office" xmlns:r="http://schemas.openxmlformats.org/officeDocument/2006/relationships" xmlns:m="http://schemas.openxmlformats.org/officeDocument/2006/math" xmlns:v="urn:schemas-microsoft-com:vml" xmlns:wp14="http://schemas.microsoft.com/office/word/2010/wordprocessingDrawing" xmlns:wp="http://schemas.openxmlformats.org/drawingml/2006/wordprocessingDrawing" xmlns:w10="urn:schemas-microsoft-com:office:word" xmlns:w="http://schemas.openxmlformats.org/wordprocessingml/2006/main" xmlns:w14="http://schemas.microsoft.com/office/word/2010/wordml" xmlns:w15="http://schemas.microsoft.com/office/word/2012/wordml" xmlns:w16cid="http://schemas.microsoft.com/office/word/2016/wordml/cid" xmlns:w16se="http://schemas.microsoft.com/office/word/2015/wordml/symex" xmlns:wpg="http://schemas.microsoft.com/office/word/2010/wordprocessingGroup" xmlns:wpi="http://schemas.microsoft.com/office/word/2010/wordprocessingInk" xmlns:wne="http://schemas.microsoft.com/office/word/2006/wordml" xmlns:wps="http://schemas.microsoft.com/office/word/2010/wordprocessingShape" mc:Ignorable="w14 w15 w16se w16cid wp14">
+<w:endnotes xmlns:wpc="http://schemas.microsoft.com/office/word/2010/wordprocessingCanvas" xmlns:cx="http://schemas.microsoft.com/office/drawing/2014/chartex" xmlns:cx1="http://schemas.microsoft.com/office/drawing/2015/9/8/chartex" xmlns:cx2="http://schemas.microsoft.com/office/drawing/2015/10/21/chartex" xmlns:cx3="http://schemas.microsoft.com/office/drawing/2016/5/9/chartex" xmlns:cx4="http://schemas.microsoft.com/office/drawing/2016/5/10/chartex" xmlns:cx5="http://schemas.microsoft.com/office/drawing/2016/5/11/chartex" xmlns:cx6="http://schemas.microsoft.com/office/drawing/2016/5/12/chartex" xmlns:cx7="http://schemas.microsoft.com/office/drawing/2016/5/13/chartex" xmlns:cx8="http://schemas.microsoft.com/office/drawing/2016/5/14/chartex" xmlns:mc="http://schemas.openxmlformats.org/markup-compatibility/2006" xmlns:aink="http://schemas.microsoft.com/office/drawing/2016/ink" xmlns:am3d="http://schemas.microsoft.com/office/drawing/2017/model3d" xmlns:o="urn:schemas-microsoft-com:office:office" xmlns:r="http://schemas.openxmlformats.org/officeDocument/2006/relationships" xmlns:m="http://schemas.openxmlformats.org/officeDocument/2006/math" xmlns:v="urn:schemas-microsoft-com:vml" xmlns:wp14="http://schemas.microsoft.com/office/word/2010/wordprocessingDrawing" xmlns:wp="http://schemas.openxmlformats.org/drawingml/2006/wordprocessingDrawing" xmlns:w10="urn:schemas-microsoft-com:office:word" xmlns:w="http://schemas.openxmlformats.org/wordprocessingml/2006/main" xmlns:w14="http://schemas.microsoft.com/office/word/2010/wordml" xmlns:w15="http://schemas.microsoft.com/office/word/2012/wordml" xmlns:w16cex="http://schemas.microsoft.com/office/word/2018/wordml/cex" xmlns:w16cid="http://schemas.microsoft.com/office/word/2016/wordml/cid" xmlns:w16="http://schemas.microsoft.com/office/word/2018/wordml" xmlns:w16se="http://schemas.microsoft.com/office/word/2015/wordml/symex" xmlns:wpg="http://schemas.microsoft.com/office/word/2010/wordprocessingGroup" xmlns:wpi="http://schemas.microsoft.com/office/word/2010/wordprocessingInk" xmlns:wne="http://schemas.microsoft.com/office/word/2006/wordml" xmlns:wps="http://schemas.microsoft.com/office/word/2010/wordprocessingShape" mc:Ignorable="w14 w15 w16se w16cid w16 w16cex wp14">
   <w:endnote w:type="separator" w:id="-1">
     <w:p>
       <w:r>
@@ -2037,7 +2019,7 @@
 </file>
 
 <file path=word/footnotes.xml><?xml version="1.0" encoding="utf-8"?>
-<w:footnotes xmlns:wpc="http://schemas.microsoft.com/office/word/2010/wordprocessingCanvas" xmlns:cx="http://schemas.microsoft.com/office/drawing/2014/chartex" xmlns:cx1="http://schemas.microsoft.com/office/drawing/2015/9/8/chartex" xmlns:cx2="http://schemas.microsoft.com/office/drawing/2015/10/21/chartex" xmlns:cx3="http://schemas.microsoft.com/office/drawing/2016/5/9/chartex" xmlns:cx4="http://schemas.microsoft.com/office/drawing/2016/5/10/chartex" xmlns:cx5="http://schemas.microsoft.com/office/drawing/2016/5/11/chartex" xmlns:cx6="http://schemas.microsoft.com/office/drawing/2016/5/12/chartex" xmlns:cx7="http://schemas.microsoft.com/office/drawing/2016/5/13/chartex" xmlns:cx8="http://schemas.microsoft.com/office/drawing/2016/5/14/chartex" xmlns:mc="http://schemas.openxmlformats.org/markup-compatibility/2006" xmlns:aink="http://schemas.microsoft.com/office/drawing/2016/ink" xmlns:am3d="http://schemas.microsoft.com/office/drawing/2017/model3d" xmlns:o="urn:schemas-microsoft-com:office:office" xmlns:r="http://schemas.openxmlformats.org/officeDocument/2006/relationships" xmlns:m="http://schemas.openxmlformats.org/officeDocument/2006/math" xmlns:v="urn:schemas-microsoft-com:vml" xmlns:wp14="http://schemas.microsoft.com/office/word/2010/wordprocessingDrawing" xmlns:wp="http://schemas.openxmlformats.org/drawingml/2006/wordprocessingDrawing" xmlns:w10="urn:schemas-microsoft-com:office:word" xmlns:w="http://schemas.openxmlformats.org/wordprocessingml/2006/main" xmlns:w14="http://schemas.microsoft.com/office/word/2010/wordml" xmlns:w15="http://schemas.microsoft.com/office/word/2012/wordml" xmlns:w16cid="http://schemas.microsoft.com/office/word/2016/wordml/cid" xmlns:w16se="http://schemas.microsoft.com/office/word/2015/wordml/symex" xmlns:wpg="http://schemas.microsoft.com/office/word/2010/wordprocessingGroup" xmlns:wpi="http://schemas.microsoft.com/office/word/2010/wordprocessingInk" xmlns:wne="http://schemas.microsoft.com/office/word/2006/wordml" xmlns:wps="http://schemas.microsoft.com/office/word/2010/wordprocessingShape" mc:Ignorable="w14 w15 w16se w16cid wp14">
+<w:footnotes xmlns:wpc="http://schemas.microsoft.com/office/word/2010/wordprocessingCanvas" xmlns:cx="http://schemas.microsoft.com/office/drawing/2014/chartex" xmlns:cx1="http://schemas.microsoft.com/office/drawing/2015/9/8/chartex" xmlns:cx2="http://schemas.microsoft.com/office/drawing/2015/10/21/chartex" xmlns:cx3="http://schemas.microsoft.com/office/drawing/2016/5/9/chartex" xmlns:cx4="http://schemas.microsoft.com/office/drawing/2016/5/10/chartex" xmlns:cx5="http://schemas.microsoft.com/office/drawing/2016/5/11/chartex" xmlns:cx6="http://schemas.microsoft.com/office/drawing/2016/5/12/chartex" xmlns:cx7="http://schemas.microsoft.com/office/drawing/2016/5/13/chartex" xmlns:cx8="http://schemas.microsoft.com/office/drawing/2016/5/14/chartex" xmlns:mc="http://schemas.openxmlformats.org/markup-compatibility/2006" xmlns:aink="http://schemas.microsoft.com/office/drawing/2016/ink" xmlns:am3d="http://schemas.microsoft.com/office/drawing/2017/model3d" xmlns:o="urn:schemas-microsoft-com:office:office" xmlns:r="http://schemas.openxmlformats.org/officeDocument/2006/relationships" xmlns:m="http://schemas.openxmlformats.org/officeDocument/2006/math" xmlns:v="urn:schemas-microsoft-com:vml" xmlns:wp14="http://schemas.microsoft.com/office/word/2010/wordprocessingDrawing" xmlns:wp="http://schemas.openxmlformats.org/drawingml/2006/wordprocessingDrawing" xmlns:w10="urn:schemas-microsoft-com:office:word" xmlns:w="http://schemas.openxmlformats.org/wordprocessingml/2006/main" xmlns:w14="http://schemas.microsoft.com/office/word/2010/wordml" xmlns:w15="http://schemas.microsoft.com/office/word/2012/wordml" xmlns:w16cex="http://schemas.microsoft.com/office/word/2018/wordml/cex" xmlns:w16cid="http://schemas.microsoft.com/office/word/2016/wordml/cid" xmlns:w16="http://schemas.microsoft.com/office/word/2018/wordml" xmlns:w16se="http://schemas.microsoft.com/office/word/2015/wordml/symex" xmlns:wpg="http://schemas.microsoft.com/office/word/2010/wordprocessingGroup" xmlns:wpi="http://schemas.microsoft.com/office/word/2010/wordprocessingInk" xmlns:wne="http://schemas.microsoft.com/office/word/2006/wordml" xmlns:wps="http://schemas.microsoft.com/office/word/2010/wordprocessingShape" mc:Ignorable="w14 w15 w16se w16cid w16 w16cex wp14">
   <w:footnote w:type="separator" w:id="-1">
     <w:p>
       <w:r>
@@ -2055,14 +2037,11 @@
   <w:footnote w:id="1">
     <w:p>
       <w:pPr>
-        <w:pStyle w:val="a9"/>
-        <w:rPr>
-          <w:rFonts w:hint="eastAsia"/>
-        </w:rPr>
-      </w:pPr>
-      <w:r>
-        <w:rPr>
-          <w:rStyle w:val="ab"/>
+        <w:pStyle w:val="FootnoteText"/>
+      </w:pPr>
+      <w:r>
+        <w:rPr>
+          <w:rStyle w:val="FootnoteReference"/>
         </w:rPr>
         <w:footnoteRef/>
       </w:r>
@@ -2092,7 +2071,7 @@
 </file>
 
 <file path=word/numbering.xml><?xml version="1.0" encoding="utf-8"?>
-<w:numbering xmlns:wpc="http://schemas.microsoft.com/office/word/2010/wordprocessingCanvas" xmlns:cx="http://schemas.microsoft.com/office/drawing/2014/chartex" xmlns:cx1="http://schemas.microsoft.com/office/drawing/2015/9/8/chartex" xmlns:cx2="http://schemas.microsoft.com/office/drawing/2015/10/21/chartex" xmlns:cx3="http://schemas.microsoft.com/office/drawing/2016/5/9/chartex" xmlns:cx4="http://schemas.microsoft.com/office/drawing/2016/5/10/chartex" xmlns:cx5="http://schemas.microsoft.com/office/drawing/2016/5/11/chartex" xmlns:cx6="http://schemas.microsoft.com/office/drawing/2016/5/12/chartex" xmlns:cx7="http://schemas.microsoft.com/office/drawing/2016/5/13/chartex" xmlns:cx8="http://schemas.microsoft.com/office/drawing/2016/5/14/chartex" xmlns:mc="http://schemas.openxmlformats.org/markup-compatibility/2006" xmlns:aink="http://schemas.microsoft.com/office/drawing/2016/ink" xmlns:am3d="http://schemas.microsoft.com/office/drawing/2017/model3d" xmlns:o="urn:schemas-microsoft-com:office:office" xmlns:r="http://schemas.openxmlformats.org/officeDocument/2006/relationships" xmlns:m="http://schemas.openxmlformats.org/officeDocument/2006/math" xmlns:v="urn:schemas-microsoft-com:vml" xmlns:wp14="http://schemas.microsoft.com/office/word/2010/wordprocessingDrawing" xmlns:wp="http://schemas.openxmlformats.org/drawingml/2006/wordprocessingDrawing" xmlns:w10="urn:schemas-microsoft-com:office:word" xmlns:w="http://schemas.openxmlformats.org/wordprocessingml/2006/main" xmlns:w14="http://schemas.microsoft.com/office/word/2010/wordml" xmlns:w15="http://schemas.microsoft.com/office/word/2012/wordml" xmlns:w16cid="http://schemas.microsoft.com/office/word/2016/wordml/cid" xmlns:w16se="http://schemas.microsoft.com/office/word/2015/wordml/symex" xmlns:wpg="http://schemas.microsoft.com/office/word/2010/wordprocessingGroup" xmlns:wpi="http://schemas.microsoft.com/office/word/2010/wordprocessingInk" xmlns:wne="http://schemas.microsoft.com/office/word/2006/wordml" xmlns:wps="http://schemas.microsoft.com/office/word/2010/wordprocessingShape" mc:Ignorable="w14 w15 w16se w16cid wp14">
+<w:numbering xmlns:wpc="http://schemas.microsoft.com/office/word/2010/wordprocessingCanvas" xmlns:cx="http://schemas.microsoft.com/office/drawing/2014/chartex" xmlns:cx1="http://schemas.microsoft.com/office/drawing/2015/9/8/chartex" xmlns:cx2="http://schemas.microsoft.com/office/drawing/2015/10/21/chartex" xmlns:cx3="http://schemas.microsoft.com/office/drawing/2016/5/9/chartex" xmlns:cx4="http://schemas.microsoft.com/office/drawing/2016/5/10/chartex" xmlns:cx5="http://schemas.microsoft.com/office/drawing/2016/5/11/chartex" xmlns:cx6="http://schemas.microsoft.com/office/drawing/2016/5/12/chartex" xmlns:cx7="http://schemas.microsoft.com/office/drawing/2016/5/13/chartex" xmlns:cx8="http://schemas.microsoft.com/office/drawing/2016/5/14/chartex" xmlns:mc="http://schemas.openxmlformats.org/markup-compatibility/2006" xmlns:aink="http://schemas.microsoft.com/office/drawing/2016/ink" xmlns:am3d="http://schemas.microsoft.com/office/drawing/2017/model3d" xmlns:o="urn:schemas-microsoft-com:office:office" xmlns:r="http://schemas.openxmlformats.org/officeDocument/2006/relationships" xmlns:m="http://schemas.openxmlformats.org/officeDocument/2006/math" xmlns:v="urn:schemas-microsoft-com:vml" xmlns:wp14="http://schemas.microsoft.com/office/word/2010/wordprocessingDrawing" xmlns:wp="http://schemas.openxmlformats.org/drawingml/2006/wordprocessingDrawing" xmlns:w10="urn:schemas-microsoft-com:office:word" xmlns:w="http://schemas.openxmlformats.org/wordprocessingml/2006/main" xmlns:w14="http://schemas.microsoft.com/office/word/2010/wordml" xmlns:w15="http://schemas.microsoft.com/office/word/2012/wordml" xmlns:w16cex="http://schemas.microsoft.com/office/word/2018/wordml/cex" xmlns:w16cid="http://schemas.microsoft.com/office/word/2016/wordml/cid" xmlns:w16="http://schemas.microsoft.com/office/word/2018/wordml" xmlns:w16se="http://schemas.microsoft.com/office/word/2015/wordml/symex" xmlns:wpg="http://schemas.microsoft.com/office/word/2010/wordprocessingGroup" xmlns:wpi="http://schemas.microsoft.com/office/word/2010/wordprocessingInk" xmlns:wne="http://schemas.microsoft.com/office/word/2006/wordml" xmlns:wps="http://schemas.microsoft.com/office/word/2010/wordprocessingShape" mc:Ignorable="w14 w15 w16se w16cid w16 w16cex wp14">
   <w:abstractNum w:abstractNumId="0" w15:restartNumberingAfterBreak="0">
     <w:nsid w:val="39E70DD1"/>
     <w:multiLevelType w:val="hybridMultilevel"/>
@@ -2305,7 +2284,7 @@
 </file>
 
 <file path=word/styles.xml><?xml version="1.0" encoding="utf-8"?>
-<w:styles xmlns:mc="http://schemas.openxmlformats.org/markup-compatibility/2006" xmlns:r="http://schemas.openxmlformats.org/officeDocument/2006/relationships" xmlns:w="http://schemas.openxmlformats.org/wordprocessingml/2006/main" xmlns:w14="http://schemas.microsoft.com/office/word/2010/wordml" xmlns:w15="http://schemas.microsoft.com/office/word/2012/wordml" xmlns:w16cid="http://schemas.microsoft.com/office/word/2016/wordml/cid" xmlns:w16se="http://schemas.microsoft.com/office/word/2015/wordml/symex" mc:Ignorable="w14 w15 w16se w16cid">
+<w:styles xmlns:mc="http://schemas.openxmlformats.org/markup-compatibility/2006" xmlns:r="http://schemas.openxmlformats.org/officeDocument/2006/relationships" xmlns:w="http://schemas.openxmlformats.org/wordprocessingml/2006/main" xmlns:w14="http://schemas.microsoft.com/office/word/2010/wordml" xmlns:w15="http://schemas.microsoft.com/office/word/2012/wordml" xmlns:w16cex="http://schemas.microsoft.com/office/word/2018/wordml/cex" xmlns:w16cid="http://schemas.microsoft.com/office/word/2016/wordml/cid" xmlns:w16="http://schemas.microsoft.com/office/word/2018/wordml" xmlns:w16se="http://schemas.microsoft.com/office/word/2015/wordml/symex" mc:Ignorable="w14 w15 w16se w16cid w16 w16cex">
   <w:docDefaults>
     <w:rPrDefault>
       <w:rPr>
@@ -2318,7 +2297,7 @@
     </w:rPrDefault>
     <w:pPrDefault/>
   </w:docDefaults>
-  <w:latentStyles w:defLockedState="0" w:defUIPriority="99" w:defSemiHidden="0" w:defUnhideWhenUsed="0" w:defQFormat="0" w:count="377">
+  <w:latentStyles w:defLockedState="0" w:defUIPriority="99" w:defSemiHidden="0" w:defUnhideWhenUsed="0" w:defQFormat="0" w:count="376">
     <w:lsdException w:name="Normal" w:uiPriority="0" w:qFormat="1"/>
     <w:lsdException w:name="heading 1" w:uiPriority="9" w:qFormat="1"/>
     <w:lsdException w:name="heading 2" w:semiHidden="1" w:uiPriority="9" w:unhideWhenUsed="1" w:qFormat="1"/>
@@ -2695,9 +2674,8 @@
     <w:lsdException w:name="Hashtag" w:semiHidden="1" w:unhideWhenUsed="1"/>
     <w:lsdException w:name="Unresolved Mention" w:semiHidden="1" w:unhideWhenUsed="1"/>
     <w:lsdException w:name="Smart Link" w:semiHidden="1" w:unhideWhenUsed="1"/>
-    <w:lsdException w:name="Smart Link Error" w:semiHidden="1" w:unhideWhenUsed="1"/>
   </w:latentStyles>
-  <w:style w:type="paragraph" w:default="1" w:styleId="a">
+  <w:style w:type="paragraph" w:default="1" w:styleId="Normal">
     <w:name w:val="Normal"/>
     <w:qFormat/>
     <w:pPr>
@@ -2705,13 +2683,13 @@
       <w:jc w:val="both"/>
     </w:pPr>
   </w:style>
-  <w:style w:type="character" w:default="1" w:styleId="a0">
+  <w:style w:type="character" w:default="1" w:styleId="DefaultParagraphFont">
     <w:name w:val="Default Paragraph Font"/>
     <w:uiPriority w:val="1"/>
     <w:semiHidden/>
     <w:unhideWhenUsed/>
   </w:style>
-  <w:style w:type="table" w:default="1" w:styleId="a1">
+  <w:style w:type="table" w:default="1" w:styleId="TableNormal">
     <w:name w:val="Normal Table"/>
     <w:uiPriority w:val="99"/>
     <w:semiHidden/>
@@ -2726,15 +2704,15 @@
       </w:tblCellMar>
     </w:tblPr>
   </w:style>
-  <w:style w:type="numbering" w:default="1" w:styleId="a2">
+  <w:style w:type="numbering" w:default="1" w:styleId="NoList">
     <w:name w:val="No List"/>
     <w:uiPriority w:val="99"/>
     <w:semiHidden/>
     <w:unhideWhenUsed/>
   </w:style>
-  <w:style w:type="paragraph" w:styleId="a3">
+  <w:style w:type="paragraph" w:styleId="ListParagraph">
     <w:name w:val="List Paragraph"/>
-    <w:basedOn w:val="a"/>
+    <w:basedOn w:val="Normal"/>
     <w:uiPriority w:val="34"/>
     <w:qFormat/>
     <w:rsid w:val="00CF0164"/>
@@ -2742,10 +2720,10 @@
       <w:ind w:firstLineChars="200" w:firstLine="420"/>
     </w:pPr>
   </w:style>
-  <w:style w:type="paragraph" w:styleId="a4">
+  <w:style w:type="paragraph" w:styleId="Header">
     <w:name w:val="header"/>
-    <w:basedOn w:val="a"/>
-    <w:link w:val="a5"/>
+    <w:basedOn w:val="Normal"/>
+    <w:link w:val="HeaderChar"/>
     <w:uiPriority w:val="99"/>
     <w:unhideWhenUsed/>
     <w:rsid w:val="00CE625A"/>
@@ -2765,10 +2743,10 @@
       <w:szCs w:val="18"/>
     </w:rPr>
   </w:style>
-  <w:style w:type="character" w:customStyle="1" w:styleId="a5">
-    <w:name w:val="ヘッダー (文字)"/>
-    <w:basedOn w:val="a0"/>
-    <w:link w:val="a4"/>
+  <w:style w:type="character" w:customStyle="1" w:styleId="HeaderChar">
+    <w:name w:val="Header Char"/>
+    <w:basedOn w:val="DefaultParagraphFont"/>
+    <w:link w:val="Header"/>
     <w:uiPriority w:val="99"/>
     <w:rsid w:val="00CE625A"/>
     <w:rPr>
@@ -2776,10 +2754,10 @@
       <w:szCs w:val="18"/>
     </w:rPr>
   </w:style>
-  <w:style w:type="paragraph" w:styleId="a6">
+  <w:style w:type="paragraph" w:styleId="Footer">
     <w:name w:val="footer"/>
-    <w:basedOn w:val="a"/>
-    <w:link w:val="a7"/>
+    <w:basedOn w:val="Normal"/>
+    <w:link w:val="FooterChar"/>
     <w:uiPriority w:val="99"/>
     <w:unhideWhenUsed/>
     <w:rsid w:val="00CE625A"/>
@@ -2796,10 +2774,10 @@
       <w:szCs w:val="18"/>
     </w:rPr>
   </w:style>
-  <w:style w:type="character" w:customStyle="1" w:styleId="a7">
-    <w:name w:val="フッター (文字)"/>
-    <w:basedOn w:val="a0"/>
-    <w:link w:val="a6"/>
+  <w:style w:type="character" w:customStyle="1" w:styleId="FooterChar">
+    <w:name w:val="Footer Char"/>
+    <w:basedOn w:val="DefaultParagraphFont"/>
+    <w:link w:val="Footer"/>
     <w:uiPriority w:val="99"/>
     <w:rsid w:val="00CE625A"/>
     <w:rPr>
@@ -2807,9 +2785,9 @@
       <w:szCs w:val="18"/>
     </w:rPr>
   </w:style>
-  <w:style w:type="character" w:styleId="a8">
+  <w:style w:type="character" w:styleId="PlaceholderText">
     <w:name w:val="Placeholder Text"/>
-    <w:basedOn w:val="a0"/>
+    <w:basedOn w:val="DefaultParagraphFont"/>
     <w:uiPriority w:val="99"/>
     <w:semiHidden/>
     <w:rsid w:val="009F057C"/>
@@ -2817,10 +2795,10 @@
       <w:color w:val="808080"/>
     </w:rPr>
   </w:style>
-  <w:style w:type="paragraph" w:styleId="a9">
+  <w:style w:type="paragraph" w:styleId="FootnoteText">
     <w:name w:val="footnote text"/>
-    <w:basedOn w:val="a"/>
-    <w:link w:val="aa"/>
+    <w:basedOn w:val="Normal"/>
+    <w:link w:val="FootnoteTextChar"/>
     <w:uiPriority w:val="99"/>
     <w:semiHidden/>
     <w:unhideWhenUsed/>
@@ -2830,17 +2808,17 @@
       <w:jc w:val="left"/>
     </w:pPr>
   </w:style>
-  <w:style w:type="character" w:customStyle="1" w:styleId="aa">
-    <w:name w:val="脚注文字列 (文字)"/>
-    <w:basedOn w:val="a0"/>
-    <w:link w:val="a9"/>
+  <w:style w:type="character" w:customStyle="1" w:styleId="FootnoteTextChar">
+    <w:name w:val="Footnote Text Char"/>
+    <w:basedOn w:val="DefaultParagraphFont"/>
+    <w:link w:val="FootnoteText"/>
     <w:uiPriority w:val="99"/>
     <w:semiHidden/>
     <w:rsid w:val="000122AD"/>
   </w:style>
-  <w:style w:type="character" w:styleId="ab">
+  <w:style w:type="character" w:styleId="FootnoteReference">
     <w:name w:val="footnote reference"/>
-    <w:basedOn w:val="a0"/>
+    <w:basedOn w:val="DefaultParagraphFont"/>
     <w:uiPriority w:val="99"/>
     <w:semiHidden/>
     <w:unhideWhenUsed/>
@@ -2848,6 +2826,13 @@
     <w:rPr>
       <w:vertAlign w:val="superscript"/>
     </w:rPr>
+  </w:style>
+  <w:style w:type="paragraph" w:styleId="Revision">
+    <w:name w:val="Revision"/>
+    <w:hidden/>
+    <w:uiPriority w:val="99"/>
+    <w:semiHidden/>
+    <w:rsid w:val="0000060D"/>
   </w:style>
 </w:styles>
 </file>

--- a/docs/Instruction of Teilamountue.docx
+++ b/docs/Instruction of Teilamountue.docx
@@ -24,39 +24,81 @@
         </w:rPr>
         <w:t>α</w:t>
       </w:r>
+      <w:r>
+        <w:rPr>
+          <w:rFonts w:ascii="Consolas" w:eastAsia="仿宋" w:hAnsi="Consolas"/>
+          <w:sz w:val="48"/>
+        </w:rPr>
+        <w:t>lamwntue</w:t>
+      </w:r>
+    </w:p>
+    <w:p>
+      <w:pPr>
+        <w:pStyle w:val="a3"/>
+        <w:ind w:left="420" w:firstLineChars="0" w:firstLine="0"/>
+        <w:jc w:val="left"/>
+        <w:rPr>
+          <w:rFonts w:ascii="Consolas" w:eastAsia="仿宋" w:hAnsi="Consolas"/>
+          <w:sz w:val="28"/>
+        </w:rPr>
+      </w:pPr>
+      <w:r>
+        <w:rPr>
+          <w:rFonts w:ascii="Consolas" w:eastAsia="仿宋" w:hAnsi="Consolas"/>
+          <w:sz w:val="28"/>
+        </w:rPr>
+        <w:t xml:space="preserve">1. </w:t>
+      </w:r>
+      <w:r>
+        <w:rPr>
+          <w:rFonts w:ascii="Consolas" w:eastAsia="仿宋" w:hAnsi="Consolas"/>
+          <w:sz w:val="28"/>
+        </w:rPr>
+        <w:t>Alphabet of “</w:t>
+      </w:r>
       <w:proofErr w:type="spellStart"/>
       <w:r>
         <w:rPr>
           <w:rFonts w:ascii="Consolas" w:eastAsia="仿宋" w:hAnsi="Consolas"/>
-          <w:sz w:val="48"/>
-        </w:rPr>
-        <w:t>lamwntue</w:t>
+          <w:sz w:val="28"/>
+        </w:rPr>
+        <w:t>Teilam</w:t>
+      </w:r>
+      <w:r>
+        <w:rPr>
+          <w:rFonts w:ascii="Consolas" w:eastAsia="仿宋" w:hAnsi="Consolas"/>
+          <w:sz w:val="28"/>
+        </w:rPr>
+        <w:t>ou</w:t>
+      </w:r>
+      <w:r>
+        <w:rPr>
+          <w:rFonts w:ascii="Consolas" w:eastAsia="仿宋" w:hAnsi="Consolas"/>
+          <w:sz w:val="28"/>
+        </w:rPr>
+        <w:t>ntue</w:t>
       </w:r>
       <w:proofErr w:type="spellEnd"/>
-    </w:p>
-    <w:p>
-      <w:pPr>
-        <w:pStyle w:val="ListParagraph"/>
-        <w:ind w:left="420" w:firstLineChars="0" w:firstLine="0"/>
-        <w:jc w:val="left"/>
-        <w:rPr>
-          <w:rFonts w:ascii="Consolas" w:eastAsia="仿宋" w:hAnsi="Consolas"/>
-          <w:sz w:val="28"/>
-        </w:rPr>
-      </w:pPr>
-      <w:r>
-        <w:rPr>
-          <w:rFonts w:ascii="Consolas" w:eastAsia="仿宋" w:hAnsi="Consolas"/>
-          <w:sz w:val="28"/>
-        </w:rPr>
-        <w:t xml:space="preserve">1. </w:t>
-      </w:r>
-      <w:r>
-        <w:rPr>
-          <w:rFonts w:ascii="Consolas" w:eastAsia="仿宋" w:hAnsi="Consolas"/>
-          <w:sz w:val="28"/>
-        </w:rPr>
-        <w:t>Alphabet of “</w:t>
+      <w:r>
+        <w:rPr>
+          <w:rFonts w:ascii="Consolas" w:eastAsia="仿宋" w:hAnsi="Consolas"/>
+          <w:sz w:val="28"/>
+        </w:rPr>
+        <w:t>”</w:t>
+      </w:r>
+      <w:r>
+        <w:rPr>
+          <w:rFonts w:ascii="Consolas" w:eastAsia="仿宋" w:hAnsi="Consolas"/>
+          <w:sz w:val="28"/>
+        </w:rPr>
+        <w:t xml:space="preserve"> </w:t>
+      </w:r>
+      <w:r>
+        <w:rPr>
+          <w:rFonts w:ascii="Consolas" w:eastAsia="仿宋" w:hAnsi="Consolas"/>
+          <w:sz w:val="28"/>
+        </w:rPr>
+        <w:t>(</w:t>
       </w:r>
       <w:proofErr w:type="spellStart"/>
       <w:r>
@@ -64,21 +106,14 @@
           <w:rFonts w:ascii="Consolas" w:eastAsia="仿宋" w:hAnsi="Consolas"/>
           <w:sz w:val="28"/>
         </w:rPr>
-        <w:t>Teilam</w:t>
-      </w:r>
-      <w:r>
-        <w:rPr>
-          <w:rFonts w:ascii="Consolas" w:eastAsia="仿宋" w:hAnsi="Consolas"/>
-          <w:sz w:val="28"/>
-        </w:rPr>
-        <w:t>ou</w:t>
-      </w:r>
-      <w:r>
-        <w:rPr>
-          <w:rFonts w:ascii="Consolas" w:eastAsia="仿宋" w:hAnsi="Consolas"/>
-          <w:sz w:val="28"/>
-        </w:rPr>
-        <w:t>ntue</w:t>
+        <w:t>A</w:t>
+      </w:r>
+      <w:r>
+        <w:rPr>
+          <w:rFonts w:ascii="Consolas" w:eastAsia="仿宋" w:hAnsi="Consolas"/>
+          <w:sz w:val="28"/>
+        </w:rPr>
+        <w:t>xɕeno</w:t>
       </w:r>
       <w:proofErr w:type="spellEnd"/>
       <w:r>
@@ -86,36 +121,22 @@
           <w:rFonts w:ascii="Consolas" w:eastAsia="仿宋" w:hAnsi="Consolas"/>
           <w:sz w:val="28"/>
         </w:rPr>
-        <w:t>”</w:t>
-      </w:r>
-      <w:r>
-        <w:rPr>
-          <w:rFonts w:ascii="Consolas" w:eastAsia="仿宋" w:hAnsi="Consolas"/>
-          <w:sz w:val="28"/>
-        </w:rPr>
         <w:t xml:space="preserve"> </w:t>
       </w:r>
-      <w:r>
-        <w:rPr>
-          <w:rFonts w:ascii="Consolas" w:eastAsia="仿宋" w:hAnsi="Consolas"/>
-          <w:sz w:val="28"/>
-        </w:rPr>
-        <w:t>(</w:t>
-      </w:r>
       <w:proofErr w:type="spellStart"/>
       <w:r>
         <w:rPr>
           <w:rFonts w:ascii="Consolas" w:eastAsia="仿宋" w:hAnsi="Consolas"/>
           <w:sz w:val="28"/>
         </w:rPr>
-        <w:t>A</w:t>
-      </w:r>
-      <w:r>
-        <w:rPr>
-          <w:rFonts w:ascii="Consolas" w:eastAsia="仿宋" w:hAnsi="Consolas"/>
-          <w:sz w:val="28"/>
-        </w:rPr>
-        <w:t>xɕeno</w:t>
+        <w:t>vy</w:t>
+      </w:r>
+      <w:r>
+        <w:rPr>
+          <w:rFonts w:ascii="Consolas" w:eastAsia="仿宋" w:hAnsi="Consolas" w:hint="eastAsia"/>
+          <w:sz w:val="28"/>
+        </w:rPr>
+        <w:t>u</w:t>
       </w:r>
       <w:proofErr w:type="spellEnd"/>
       <w:r>
@@ -123,35 +144,12 @@
           <w:rFonts w:ascii="Consolas" w:eastAsia="仿宋" w:hAnsi="Consolas"/>
           <w:sz w:val="28"/>
         </w:rPr>
-        <w:t xml:space="preserve"> </w:t>
-      </w:r>
-      <w:proofErr w:type="spellStart"/>
-      <w:r>
-        <w:rPr>
-          <w:rFonts w:ascii="Consolas" w:eastAsia="仿宋" w:hAnsi="Consolas"/>
-          <w:sz w:val="28"/>
-        </w:rPr>
-        <w:t>vy</w:t>
-      </w:r>
-      <w:r>
-        <w:rPr>
-          <w:rFonts w:ascii="Consolas" w:eastAsia="仿宋" w:hAnsi="Consolas" w:hint="eastAsia"/>
-          <w:sz w:val="28"/>
-        </w:rPr>
-        <w:t>u</w:t>
-      </w:r>
-      <w:proofErr w:type="spellEnd"/>
-      <w:r>
-        <w:rPr>
-          <w:rFonts w:ascii="Consolas" w:eastAsia="仿宋" w:hAnsi="Consolas"/>
-          <w:sz w:val="28"/>
-        </w:rPr>
         <w:t xml:space="preserve"> “Teilamwntue”)</w:t>
       </w:r>
     </w:p>
     <w:p>
       <w:pPr>
-        <w:pStyle w:val="ListParagraph"/>
+        <w:pStyle w:val="a3"/>
         <w:ind w:left="420" w:firstLineChars="0" w:firstLine="0"/>
         <w:jc w:val="left"/>
         <w:rPr>
@@ -168,7 +166,7 @@
     </w:p>
     <w:p>
       <w:pPr>
-        <w:pStyle w:val="ListParagraph"/>
+        <w:pStyle w:val="a3"/>
         <w:numPr>
           <w:ilvl w:val="0"/>
           <w:numId w:val="2"/>
@@ -197,7 +195,7 @@
       </w:r>
       <w:r>
         <w:rPr>
-          <w:rStyle w:val="FootnoteReference"/>
+          <w:rStyle w:val="ab"/>
           <w:rFonts w:ascii="Consolas" w:eastAsia="仿宋" w:hAnsi="Consolas"/>
           <w:sz w:val="28"/>
         </w:rPr>
@@ -213,7 +211,7 @@
     </w:p>
     <w:p>
       <w:pPr>
-        <w:pStyle w:val="ListParagraph"/>
+        <w:pStyle w:val="a3"/>
         <w:spacing w:line="360" w:lineRule="exact"/>
         <w:ind w:left="420" w:firstLineChars="0"/>
         <w:jc w:val="left"/>
@@ -232,7 +230,7 @@
     </w:p>
     <w:p>
       <w:pPr>
-        <w:pStyle w:val="ListParagraph"/>
+        <w:pStyle w:val="a3"/>
         <w:spacing w:line="360" w:lineRule="exact"/>
         <w:ind w:left="420" w:firstLineChars="0"/>
         <w:jc w:val="left"/>
@@ -288,7 +286,7 @@
     </w:p>
     <w:p>
       <w:pPr>
-        <w:pStyle w:val="ListParagraph"/>
+        <w:pStyle w:val="a3"/>
         <w:spacing w:line="360" w:lineRule="exact"/>
         <w:ind w:left="420" w:firstLineChars="0"/>
         <w:jc w:val="left"/>
@@ -331,7 +329,7 @@
     </w:p>
     <w:p>
       <w:pPr>
-        <w:pStyle w:val="ListParagraph"/>
+        <w:pStyle w:val="a3"/>
         <w:spacing w:line="360" w:lineRule="exact"/>
         <w:ind w:left="420" w:firstLineChars="0"/>
         <w:jc w:val="left"/>
@@ -367,7 +365,7 @@
     </w:p>
     <w:p>
       <w:pPr>
-        <w:pStyle w:val="ListParagraph"/>
+        <w:pStyle w:val="a3"/>
         <w:spacing w:line="360" w:lineRule="exact"/>
         <w:ind w:left="420" w:firstLineChars="0"/>
         <w:jc w:val="left"/>
@@ -422,7 +420,7 @@
     </w:p>
     <w:p>
       <w:pPr>
-        <w:pStyle w:val="ListParagraph"/>
+        <w:pStyle w:val="a3"/>
         <w:spacing w:line="360" w:lineRule="exact"/>
         <w:ind w:left="420" w:firstLineChars="0"/>
         <w:jc w:val="left"/>
@@ -458,7 +456,7 @@
     </w:p>
     <w:p>
       <w:pPr>
-        <w:pStyle w:val="ListParagraph"/>
+        <w:pStyle w:val="a3"/>
         <w:spacing w:line="360" w:lineRule="exact"/>
         <w:ind w:left="420" w:firstLineChars="0"/>
         <w:jc w:val="left"/>
@@ -508,7 +506,7 @@
     </w:p>
     <w:p>
       <w:pPr>
-        <w:pStyle w:val="ListParagraph"/>
+        <w:pStyle w:val="a3"/>
         <w:spacing w:line="360" w:lineRule="exact"/>
         <w:ind w:left="420" w:firstLineChars="0"/>
         <w:jc w:val="left"/>
@@ -558,7 +556,7 @@
     </w:p>
     <w:p>
       <w:pPr>
-        <w:pStyle w:val="ListParagraph"/>
+        <w:pStyle w:val="a3"/>
         <w:spacing w:line="360" w:lineRule="exact"/>
         <w:ind w:left="420" w:firstLineChars="0"/>
         <w:jc w:val="left"/>
@@ -613,7 +611,7 @@
     </w:p>
     <w:p>
       <w:pPr>
-        <w:pStyle w:val="ListParagraph"/>
+        <w:pStyle w:val="a3"/>
         <w:spacing w:line="360" w:lineRule="exact"/>
         <w:ind w:left="420" w:firstLineChars="0"/>
         <w:jc w:val="left"/>
@@ -663,7 +661,7 @@
     </w:p>
     <w:p>
       <w:pPr>
-        <w:pStyle w:val="ListParagraph"/>
+        <w:pStyle w:val="a3"/>
         <w:spacing w:line="360" w:lineRule="exact"/>
         <w:ind w:left="420" w:firstLineChars="0"/>
         <w:jc w:val="left"/>
@@ -713,7 +711,7 @@
     </w:p>
     <w:p>
       <w:pPr>
-        <w:pStyle w:val="ListParagraph"/>
+        <w:pStyle w:val="a3"/>
         <w:spacing w:line="360" w:lineRule="exact"/>
         <w:ind w:left="420" w:firstLineChars="0"/>
         <w:jc w:val="left"/>
@@ -763,7 +761,7 @@
     </w:p>
     <w:p>
       <w:pPr>
-        <w:pStyle w:val="ListParagraph"/>
+        <w:pStyle w:val="a3"/>
         <w:spacing w:line="360" w:lineRule="exact"/>
         <w:ind w:left="420" w:firstLineChars="0"/>
         <w:jc w:val="left"/>
@@ -815,7 +813,7 @@
     </w:p>
     <w:p>
       <w:pPr>
-        <w:pStyle w:val="ListParagraph"/>
+        <w:pStyle w:val="a3"/>
         <w:spacing w:line="360" w:lineRule="exact"/>
         <w:ind w:left="420" w:firstLineChars="0"/>
         <w:jc w:val="left"/>
@@ -865,7 +863,7 @@
     </w:p>
     <w:p>
       <w:pPr>
-        <w:pStyle w:val="ListParagraph"/>
+        <w:pStyle w:val="a3"/>
         <w:spacing w:line="360" w:lineRule="exact"/>
         <w:ind w:left="420" w:firstLineChars="0"/>
         <w:jc w:val="left"/>
@@ -915,7 +913,7 @@
     </w:p>
     <w:p>
       <w:pPr>
-        <w:pStyle w:val="ListParagraph"/>
+        <w:pStyle w:val="a3"/>
         <w:spacing w:line="360" w:lineRule="exact"/>
         <w:ind w:left="420" w:firstLineChars="0"/>
         <w:jc w:val="left"/>
@@ -965,7 +963,7 @@
     </w:p>
     <w:p>
       <w:pPr>
-        <w:pStyle w:val="ListParagraph"/>
+        <w:pStyle w:val="a3"/>
         <w:spacing w:line="360" w:lineRule="exact"/>
         <w:ind w:left="420" w:firstLineChars="0"/>
         <w:jc w:val="left"/>
@@ -994,7 +992,7 @@
     </w:p>
     <w:p>
       <w:pPr>
-        <w:pStyle w:val="ListParagraph"/>
+        <w:pStyle w:val="a3"/>
         <w:spacing w:line="360" w:lineRule="exact"/>
         <w:ind w:left="420" w:firstLineChars="0"/>
         <w:jc w:val="left"/>
@@ -1044,7 +1042,7 @@
     </w:p>
     <w:p>
       <w:pPr>
-        <w:pStyle w:val="ListParagraph"/>
+        <w:pStyle w:val="a3"/>
         <w:spacing w:line="360" w:lineRule="exact"/>
         <w:ind w:left="420" w:firstLineChars="0"/>
         <w:jc w:val="left"/>
@@ -1094,7 +1092,7 @@
     </w:p>
     <w:p>
       <w:pPr>
-        <w:pStyle w:val="ListParagraph"/>
+        <w:pStyle w:val="a3"/>
         <w:spacing w:line="360" w:lineRule="exact"/>
         <w:ind w:left="420" w:firstLineChars="0"/>
         <w:jc w:val="left"/>
@@ -1144,7 +1142,7 @@
     </w:p>
     <w:p>
       <w:pPr>
-        <w:pStyle w:val="ListParagraph"/>
+        <w:pStyle w:val="a3"/>
         <w:spacing w:line="360" w:lineRule="exact"/>
         <w:ind w:left="420" w:firstLineChars="0"/>
         <w:jc w:val="left"/>
@@ -1194,7 +1192,7 @@
     </w:p>
     <w:p>
       <w:pPr>
-        <w:pStyle w:val="ListParagraph"/>
+        <w:pStyle w:val="a3"/>
         <w:spacing w:line="360" w:lineRule="exact"/>
         <w:ind w:left="420" w:firstLineChars="0"/>
         <w:jc w:val="left"/>
@@ -1244,7 +1242,7 @@
     </w:p>
     <w:p>
       <w:pPr>
-        <w:pStyle w:val="ListParagraph"/>
+        <w:pStyle w:val="a3"/>
         <w:spacing w:line="360" w:lineRule="exact"/>
         <w:ind w:left="420" w:firstLineChars="0"/>
         <w:jc w:val="left"/>
@@ -1322,7 +1320,7 @@
     </w:p>
     <w:p>
       <w:pPr>
-        <w:pStyle w:val="ListParagraph"/>
+        <w:pStyle w:val="a3"/>
         <w:spacing w:line="360" w:lineRule="exact"/>
         <w:ind w:left="420" w:firstLineChars="0"/>
         <w:jc w:val="left"/>
@@ -1372,7 +1370,7 @@
     </w:p>
     <w:p>
       <w:pPr>
-        <w:pStyle w:val="ListParagraph"/>
+        <w:pStyle w:val="a3"/>
         <w:spacing w:line="360" w:lineRule="exact"/>
         <w:ind w:left="420" w:firstLineChars="0"/>
         <w:jc w:val="left"/>
@@ -1445,7 +1443,7 @@
     </w:p>
     <w:p>
       <w:pPr>
-        <w:pStyle w:val="ListParagraph"/>
+        <w:pStyle w:val="a3"/>
         <w:spacing w:line="360" w:lineRule="exact"/>
         <w:ind w:left="420" w:firstLineChars="0"/>
         <w:jc w:val="left"/>
@@ -1495,7 +1493,7 @@
     </w:p>
     <w:p>
       <w:pPr>
-        <w:pStyle w:val="ListParagraph"/>
+        <w:pStyle w:val="a3"/>
         <w:spacing w:line="360" w:lineRule="exact"/>
         <w:ind w:left="420" w:firstLineChars="0"/>
         <w:jc w:val="left"/>
@@ -1552,7 +1550,7 @@
     </w:p>
     <w:p>
       <w:pPr>
-        <w:pStyle w:val="ListParagraph"/>
+        <w:pStyle w:val="a3"/>
         <w:spacing w:line="360" w:lineRule="exact"/>
         <w:ind w:left="420" w:firstLineChars="0"/>
         <w:jc w:val="left"/>
@@ -1604,7 +1602,7 @@
     </w:p>
     <w:p>
       <w:pPr>
-        <w:pStyle w:val="ListParagraph"/>
+        <w:pStyle w:val="a3"/>
         <w:spacing w:line="360" w:lineRule="exact"/>
         <w:ind w:left="420" w:firstLineChars="0"/>
         <w:jc w:val="left"/>
@@ -1654,7 +1652,7 @@
     </w:p>
     <w:p>
       <w:pPr>
-        <w:pStyle w:val="ListParagraph"/>
+        <w:pStyle w:val="a3"/>
         <w:spacing w:line="360" w:lineRule="exact"/>
         <w:ind w:left="420" w:firstLineChars="0"/>
         <w:jc w:val="left"/>
@@ -1721,7 +1719,7 @@
     </w:p>
     <w:p>
       <w:pPr>
-        <w:pStyle w:val="ListParagraph"/>
+        <w:pStyle w:val="a3"/>
         <w:numPr>
           <w:ilvl w:val="0"/>
           <w:numId w:val="2"/>
@@ -1793,7 +1791,7 @@
     </w:p>
     <w:p>
       <w:pPr>
-        <w:pStyle w:val="ListParagraph"/>
+        <w:pStyle w:val="a3"/>
         <w:spacing w:line="360" w:lineRule="exact"/>
         <w:ind w:left="780" w:firstLineChars="0" w:firstLine="0"/>
         <w:jc w:val="left"/>
@@ -1812,7 +1810,7 @@
     </w:p>
     <w:p>
       <w:pPr>
-        <w:pStyle w:val="ListParagraph"/>
+        <w:pStyle w:val="a3"/>
         <w:spacing w:line="360" w:lineRule="exact"/>
         <w:ind w:left="780" w:firstLineChars="0" w:firstLine="0"/>
         <w:jc w:val="left"/>
@@ -1838,7 +1836,7 @@
     </w:p>
     <w:p>
       <w:pPr>
-        <w:pStyle w:val="ListParagraph"/>
+        <w:pStyle w:val="a3"/>
         <w:spacing w:line="360" w:lineRule="exact"/>
         <w:ind w:left="780" w:firstLineChars="0" w:firstLine="0"/>
         <w:jc w:val="left"/>
@@ -1880,7 +1878,7 @@
     </w:p>
     <w:p>
       <w:pPr>
-        <w:pStyle w:val="ListParagraph"/>
+        <w:pStyle w:val="a3"/>
         <w:ind w:left="420" w:firstLineChars="0" w:firstLine="0"/>
         <w:rPr>
           <w:rFonts w:ascii="Consolas" w:eastAsia="仿宋" w:hAnsi="Consolas"/>
@@ -1918,7 +1916,7 @@
     </w:p>
     <w:p>
       <w:pPr>
-        <w:pStyle w:val="ListParagraph"/>
+        <w:pStyle w:val="a3"/>
         <w:ind w:left="420" w:firstLineChars="0" w:firstLine="0"/>
         <w:rPr>
           <w:rFonts w:ascii="Consolas" w:eastAsia="仿宋" w:hAnsi="Consolas"/>
@@ -1942,7 +1940,7 @@
     </w:p>
     <w:p>
       <w:pPr>
-        <w:pStyle w:val="ListParagraph"/>
+        <w:pStyle w:val="a3"/>
         <w:ind w:left="420" w:firstLineChars="0" w:firstLine="0"/>
         <w:rPr>
           <w:rFonts w:ascii="Consolas" w:eastAsia="仿宋" w:hAnsi="Consolas"/>
@@ -1966,7 +1964,7 @@
     </w:p>
     <w:p>
       <w:pPr>
-        <w:pStyle w:val="ListParagraph"/>
+        <w:pStyle w:val="a3"/>
         <w:ind w:left="420" w:firstLineChars="0" w:firstLine="0"/>
         <w:rPr>
           <w:rFonts w:ascii="Consolas" w:eastAsia="仿宋" w:hAnsi="Consolas"/>
@@ -2037,11 +2035,11 @@
   <w:footnote w:id="1">
     <w:p>
       <w:pPr>
-        <w:pStyle w:val="FootnoteText"/>
-      </w:pPr>
-      <w:r>
-        <w:rPr>
-          <w:rStyle w:val="FootnoteReference"/>
+        <w:pStyle w:val="a9"/>
+      </w:pPr>
+      <w:r>
+        <w:rPr>
+          <w:rStyle w:val="ab"/>
         </w:rPr>
         <w:footnoteRef/>
       </w:r>
@@ -2675,7 +2673,7 @@
     <w:lsdException w:name="Unresolved Mention" w:semiHidden="1" w:unhideWhenUsed="1"/>
     <w:lsdException w:name="Smart Link" w:semiHidden="1" w:unhideWhenUsed="1"/>
   </w:latentStyles>
-  <w:style w:type="paragraph" w:default="1" w:styleId="Normal">
+  <w:style w:type="paragraph" w:default="1" w:styleId="a">
     <w:name w:val="Normal"/>
     <w:qFormat/>
     <w:pPr>
@@ -2683,13 +2681,13 @@
       <w:jc w:val="both"/>
     </w:pPr>
   </w:style>
-  <w:style w:type="character" w:default="1" w:styleId="DefaultParagraphFont">
+  <w:style w:type="character" w:default="1" w:styleId="a0">
     <w:name w:val="Default Paragraph Font"/>
     <w:uiPriority w:val="1"/>
     <w:semiHidden/>
     <w:unhideWhenUsed/>
   </w:style>
-  <w:style w:type="table" w:default="1" w:styleId="TableNormal">
+  <w:style w:type="table" w:default="1" w:styleId="a1">
     <w:name w:val="Normal Table"/>
     <w:uiPriority w:val="99"/>
     <w:semiHidden/>
@@ -2704,15 +2702,15 @@
       </w:tblCellMar>
     </w:tblPr>
   </w:style>
-  <w:style w:type="numbering" w:default="1" w:styleId="NoList">
+  <w:style w:type="numbering" w:default="1" w:styleId="a2">
     <w:name w:val="No List"/>
     <w:uiPriority w:val="99"/>
     <w:semiHidden/>
     <w:unhideWhenUsed/>
   </w:style>
-  <w:style w:type="paragraph" w:styleId="ListParagraph">
+  <w:style w:type="paragraph" w:styleId="a3">
     <w:name w:val="List Paragraph"/>
-    <w:basedOn w:val="Normal"/>
+    <w:basedOn w:val="a"/>
     <w:uiPriority w:val="34"/>
     <w:qFormat/>
     <w:rsid w:val="00CF0164"/>
@@ -2720,10 +2718,10 @@
       <w:ind w:firstLineChars="200" w:firstLine="420"/>
     </w:pPr>
   </w:style>
-  <w:style w:type="paragraph" w:styleId="Header">
+  <w:style w:type="paragraph" w:styleId="a4">
     <w:name w:val="header"/>
-    <w:basedOn w:val="Normal"/>
-    <w:link w:val="HeaderChar"/>
+    <w:basedOn w:val="a"/>
+    <w:link w:val="a5"/>
     <w:uiPriority w:val="99"/>
     <w:unhideWhenUsed/>
     <w:rsid w:val="00CE625A"/>
@@ -2743,10 +2741,10 @@
       <w:szCs w:val="18"/>
     </w:rPr>
   </w:style>
-  <w:style w:type="character" w:customStyle="1" w:styleId="HeaderChar">
-    <w:name w:val="Header Char"/>
-    <w:basedOn w:val="DefaultParagraphFont"/>
-    <w:link w:val="Header"/>
+  <w:style w:type="character" w:customStyle="1" w:styleId="a5">
+    <w:name w:val="ヘッダー (文字)"/>
+    <w:basedOn w:val="a0"/>
+    <w:link w:val="a4"/>
     <w:uiPriority w:val="99"/>
     <w:rsid w:val="00CE625A"/>
     <w:rPr>
@@ -2754,10 +2752,10 @@
       <w:szCs w:val="18"/>
     </w:rPr>
   </w:style>
-  <w:style w:type="paragraph" w:styleId="Footer">
+  <w:style w:type="paragraph" w:styleId="a6">
     <w:name w:val="footer"/>
-    <w:basedOn w:val="Normal"/>
-    <w:link w:val="FooterChar"/>
+    <w:basedOn w:val="a"/>
+    <w:link w:val="a7"/>
     <w:uiPriority w:val="99"/>
     <w:unhideWhenUsed/>
     <w:rsid w:val="00CE625A"/>
@@ -2774,10 +2772,10 @@
       <w:szCs w:val="18"/>
     </w:rPr>
   </w:style>
-  <w:style w:type="character" w:customStyle="1" w:styleId="FooterChar">
-    <w:name w:val="Footer Char"/>
-    <w:basedOn w:val="DefaultParagraphFont"/>
-    <w:link w:val="Footer"/>
+  <w:style w:type="character" w:customStyle="1" w:styleId="a7">
+    <w:name w:val="フッター (文字)"/>
+    <w:basedOn w:val="a0"/>
+    <w:link w:val="a6"/>
     <w:uiPriority w:val="99"/>
     <w:rsid w:val="00CE625A"/>
     <w:rPr>
@@ -2785,9 +2783,9 @@
       <w:szCs w:val="18"/>
     </w:rPr>
   </w:style>
-  <w:style w:type="character" w:styleId="PlaceholderText">
+  <w:style w:type="character" w:styleId="a8">
     <w:name w:val="Placeholder Text"/>
-    <w:basedOn w:val="DefaultParagraphFont"/>
+    <w:basedOn w:val="a0"/>
     <w:uiPriority w:val="99"/>
     <w:semiHidden/>
     <w:rsid w:val="009F057C"/>
@@ -2795,10 +2793,10 @@
       <w:color w:val="808080"/>
     </w:rPr>
   </w:style>
-  <w:style w:type="paragraph" w:styleId="FootnoteText">
+  <w:style w:type="paragraph" w:styleId="a9">
     <w:name w:val="footnote text"/>
-    <w:basedOn w:val="Normal"/>
-    <w:link w:val="FootnoteTextChar"/>
+    <w:basedOn w:val="a"/>
+    <w:link w:val="aa"/>
     <w:uiPriority w:val="99"/>
     <w:semiHidden/>
     <w:unhideWhenUsed/>
@@ -2808,17 +2806,17 @@
       <w:jc w:val="left"/>
     </w:pPr>
   </w:style>
-  <w:style w:type="character" w:customStyle="1" w:styleId="FootnoteTextChar">
-    <w:name w:val="Footnote Text Char"/>
-    <w:basedOn w:val="DefaultParagraphFont"/>
-    <w:link w:val="FootnoteText"/>
+  <w:style w:type="character" w:customStyle="1" w:styleId="aa">
+    <w:name w:val="脚注文字列 (文字)"/>
+    <w:basedOn w:val="a0"/>
+    <w:link w:val="a9"/>
     <w:uiPriority w:val="99"/>
     <w:semiHidden/>
     <w:rsid w:val="000122AD"/>
   </w:style>
-  <w:style w:type="character" w:styleId="FootnoteReference">
+  <w:style w:type="character" w:styleId="ab">
     <w:name w:val="footnote reference"/>
-    <w:basedOn w:val="DefaultParagraphFont"/>
+    <w:basedOn w:val="a0"/>
     <w:uiPriority w:val="99"/>
     <w:semiHidden/>
     <w:unhideWhenUsed/>
@@ -2827,7 +2825,7 @@
       <w:vertAlign w:val="superscript"/>
     </w:rPr>
   </w:style>
-  <w:style w:type="paragraph" w:styleId="Revision">
+  <w:style w:type="paragraph" w:styleId="ac">
     <w:name w:val="Revision"/>
     <w:hidden/>
     <w:uiPriority w:val="99"/>

--- a/docs/Instruction of Teilamountue.docx
+++ b/docs/Instruction of Teilamountue.docx
@@ -54,15 +54,7 @@
           <w:rFonts w:ascii="Consolas" w:eastAsia="仿宋" w:hAnsi="Consolas"/>
           <w:sz w:val="28"/>
         </w:rPr>
-        <w:t>Alphabet of “</w:t>
-      </w:r>
-      <w:proofErr w:type="spellStart"/>
-      <w:r>
-        <w:rPr>
-          <w:rFonts w:ascii="Consolas" w:eastAsia="仿宋" w:hAnsi="Consolas"/>
-          <w:sz w:val="28"/>
-        </w:rPr>
-        <w:t>Teilam</w:t>
+        <w:t>Alphabet of “Teilam</w:t>
       </w:r>
       <w:r>
         <w:rPr>
@@ -76,15 +68,7 @@
           <w:rFonts w:ascii="Consolas" w:eastAsia="仿宋" w:hAnsi="Consolas"/>
           <w:sz w:val="28"/>
         </w:rPr>
-        <w:t>ntue</w:t>
-      </w:r>
-      <w:proofErr w:type="spellEnd"/>
-      <w:r>
-        <w:rPr>
-          <w:rFonts w:ascii="Consolas" w:eastAsia="仿宋" w:hAnsi="Consolas"/>
-          <w:sz w:val="28"/>
-        </w:rPr>
-        <w:t>”</w:t>
+        <w:t>ntue”</w:t>
       </w:r>
       <w:r>
         <w:rPr>
@@ -98,15 +82,7 @@
           <w:rFonts w:ascii="Consolas" w:eastAsia="仿宋" w:hAnsi="Consolas"/>
           <w:sz w:val="28"/>
         </w:rPr>
-        <w:t>(</w:t>
-      </w:r>
-      <w:proofErr w:type="spellStart"/>
-      <w:r>
-        <w:rPr>
-          <w:rFonts w:ascii="Consolas" w:eastAsia="仿宋" w:hAnsi="Consolas"/>
-          <w:sz w:val="28"/>
-        </w:rPr>
-        <w:t>A</w:t>
+        <w:t>(A</w:t>
       </w:r>
       <w:r>
         <w:rPr>
@@ -115,21 +91,12 @@
         </w:rPr>
         <w:t>xɕeno</w:t>
       </w:r>
-      <w:proofErr w:type="spellEnd"/>
-      <w:r>
-        <w:rPr>
-          <w:rFonts w:ascii="Consolas" w:eastAsia="仿宋" w:hAnsi="Consolas"/>
-          <w:sz w:val="28"/>
-        </w:rPr>
-        <w:t xml:space="preserve"> </w:t>
-      </w:r>
-      <w:proofErr w:type="spellStart"/>
-      <w:r>
-        <w:rPr>
-          <w:rFonts w:ascii="Consolas" w:eastAsia="仿宋" w:hAnsi="Consolas"/>
-          <w:sz w:val="28"/>
-        </w:rPr>
-        <w:t>vy</w:t>
+      <w:r>
+        <w:rPr>
+          <w:rFonts w:ascii="Consolas" w:eastAsia="仿宋" w:hAnsi="Consolas"/>
+          <w:sz w:val="28"/>
+        </w:rPr>
+        <w:t xml:space="preserve"> vy</w:t>
       </w:r>
       <w:r>
         <w:rPr>
@@ -138,7 +105,6 @@
         </w:rPr>
         <w:t>u</w:t>
       </w:r>
-      <w:proofErr w:type="spellEnd"/>
       <w:r>
         <w:rPr>
           <w:rFonts w:ascii="Consolas" w:eastAsia="仿宋" w:hAnsi="Consolas"/>
@@ -244,9 +210,22 @@
           <w:rFonts w:ascii="Consolas" w:eastAsia="仿宋" w:hAnsi="Consolas"/>
           <w:sz w:val="28"/>
         </w:rPr>
-        <w:t xml:space="preserve">A </w:t>
-      </w:r>
-      <w:proofErr w:type="spellStart"/>
+        <w:t>A a</w:t>
+      </w:r>
+      <w:r>
+        <w:rPr>
+          <w:rFonts w:ascii="Consolas" w:eastAsia="仿宋" w:hAnsi="Consolas"/>
+          <w:sz w:val="28"/>
+        </w:rPr>
+        <w:tab/>
+      </w:r>
+      <w:r>
+        <w:rPr>
+          <w:rFonts w:ascii="Consolas" w:eastAsia="仿宋" w:hAnsi="Consolas"/>
+          <w:sz w:val="28"/>
+        </w:rPr>
+        <w:t>{</w:t>
+      </w:r>
       <w:r>
         <w:rPr>
           <w:rFonts w:ascii="Consolas" w:eastAsia="仿宋" w:hAnsi="Consolas"/>
@@ -254,19 +233,190 @@
         </w:rPr>
         <w:t>a</w:t>
       </w:r>
-      <w:proofErr w:type="spellEnd"/>
-      <w:r>
-        <w:rPr>
-          <w:rFonts w:ascii="Consolas" w:eastAsia="仿宋" w:hAnsi="Consolas"/>
-          <w:sz w:val="28"/>
-        </w:rPr>
-        <w:tab/>
-      </w:r>
-      <w:r>
-        <w:rPr>
-          <w:rFonts w:ascii="Consolas" w:eastAsia="仿宋" w:hAnsi="Consolas"/>
-          <w:sz w:val="28"/>
-        </w:rPr>
+      <w:r>
+        <w:rPr>
+          <w:rFonts w:ascii="Consolas" w:eastAsia="仿宋" w:hAnsi="Consolas"/>
+          <w:sz w:val="28"/>
+        </w:rPr>
+        <w:t>}</w:t>
+      </w:r>
+    </w:p>
+    <w:p>
+      <w:pPr>
+        <w:pStyle w:val="a3"/>
+        <w:spacing w:line="360" w:lineRule="exact"/>
+        <w:ind w:left="420" w:firstLineChars="0"/>
+        <w:jc w:val="left"/>
+        <w:rPr>
+          <w:rFonts w:ascii="Consolas" w:eastAsia="仿宋" w:hAnsi="Consolas"/>
+          <w:sz w:val="28"/>
+        </w:rPr>
+      </w:pPr>
+      <w:r>
+        <w:rPr>
+          <w:rFonts w:ascii="Consolas" w:eastAsia="仿宋" w:hAnsi="Consolas"/>
+          <w:sz w:val="28"/>
+        </w:rPr>
+        <w:t>Λ α</w:t>
+      </w:r>
+      <w:r>
+        <w:rPr>
+          <w:rFonts w:ascii="Consolas" w:eastAsia="仿宋" w:hAnsi="Consolas"/>
+          <w:sz w:val="28"/>
+        </w:rPr>
+        <w:tab/>
+      </w:r>
+      <w:r>
+        <w:rPr>
+          <w:rFonts w:ascii="Consolas" w:eastAsia="仿宋" w:hAnsi="Consolas"/>
+          <w:kern w:val="0"/>
+          <w:sz w:val="28"/>
+        </w:rPr>
+        <w:t>{ä}</w:t>
+      </w:r>
+      <w:r>
+        <w:rPr>
+          <w:rFonts w:ascii="Consolas" w:eastAsia="仿宋" w:hAnsi="Consolas"/>
+          <w:kern w:val="0"/>
+          <w:sz w:val="28"/>
+        </w:rPr>
+        <w:tab/>
+        <w:t>039B,03B1</w:t>
+      </w:r>
+    </w:p>
+    <w:p>
+      <w:pPr>
+        <w:pStyle w:val="a3"/>
+        <w:spacing w:line="360" w:lineRule="exact"/>
+        <w:ind w:left="420" w:firstLineChars="0"/>
+        <w:jc w:val="left"/>
+        <w:rPr>
+          <w:rFonts w:ascii="Consolas" w:eastAsia="仿宋" w:hAnsi="Consolas"/>
+          <w:sz w:val="28"/>
+        </w:rPr>
+      </w:pPr>
+      <w:r>
+        <w:rPr>
+          <w:rFonts w:ascii="Consolas" w:eastAsia="仿宋" w:hAnsi="Consolas"/>
+          <w:sz w:val="28"/>
+        </w:rPr>
+        <w:t>B b</w:t>
+      </w:r>
+      <w:r>
+        <w:rPr>
+          <w:rFonts w:ascii="Consolas" w:eastAsia="仿宋" w:hAnsi="Consolas"/>
+          <w:sz w:val="28"/>
+        </w:rPr>
+        <w:tab/>
+        <w:t>{b}</w:t>
+      </w:r>
+    </w:p>
+    <w:p>
+      <w:pPr>
+        <w:pStyle w:val="a3"/>
+        <w:spacing w:line="360" w:lineRule="exact"/>
+        <w:ind w:left="420" w:firstLineChars="0"/>
+        <w:jc w:val="left"/>
+        <w:rPr>
+          <w:rFonts w:ascii="Consolas" w:eastAsia="仿宋" w:hAnsi="Consolas"/>
+          <w:sz w:val="28"/>
+        </w:rPr>
+      </w:pPr>
+      <w:r>
+        <w:rPr>
+          <w:rFonts w:ascii="Consolas" w:eastAsia="仿宋" w:hAnsi="Consolas"/>
+          <w:sz w:val="28"/>
+        </w:rPr>
+        <w:t>Б</w:t>
+      </w:r>
+      <w:r>
+        <w:rPr>
+          <w:rFonts w:ascii="Consolas" w:eastAsia="仿宋" w:hAnsi="Consolas" w:hint="eastAsia"/>
+          <w:sz w:val="28"/>
+        </w:rPr>
+        <w:t xml:space="preserve"> </w:t>
+      </w:r>
+      <w:r>
+        <w:rPr>
+          <w:rFonts w:ascii="Consolas" w:eastAsia="仿宋" w:hAnsi="Consolas"/>
+          <w:sz w:val="28"/>
+        </w:rPr>
+        <w:t>β</w:t>
+      </w:r>
+      <w:r>
+        <w:rPr>
+          <w:rFonts w:ascii="Consolas" w:eastAsia="仿宋" w:hAnsi="Consolas"/>
+          <w:sz w:val="28"/>
+        </w:rPr>
+        <w:tab/>
+        <w:t>{v}</w:t>
+      </w:r>
+      <w:r>
+        <w:rPr>
+          <w:rFonts w:ascii="Consolas" w:eastAsia="仿宋" w:hAnsi="Consolas"/>
+          <w:sz w:val="28"/>
+        </w:rPr>
+        <w:tab/>
+      </w:r>
+      <w:r>
+        <w:rPr>
+          <w:rFonts w:ascii="Consolas" w:eastAsia="仿宋" w:hAnsi="Consolas"/>
+          <w:sz w:val="28"/>
+        </w:rPr>
+        <w:t>0411,03B2</w:t>
+      </w:r>
+    </w:p>
+    <w:p>
+      <w:pPr>
+        <w:pStyle w:val="a3"/>
+        <w:spacing w:line="360" w:lineRule="exact"/>
+        <w:ind w:left="420" w:firstLineChars="0"/>
+        <w:jc w:val="left"/>
+        <w:rPr>
+          <w:rFonts w:ascii="Consolas" w:eastAsia="仿宋" w:hAnsi="Consolas"/>
+          <w:sz w:val="28"/>
+        </w:rPr>
+      </w:pPr>
+      <w:r>
+        <w:rPr>
+          <w:rFonts w:ascii="Consolas" w:eastAsia="仿宋" w:hAnsi="Consolas"/>
+          <w:sz w:val="28"/>
+        </w:rPr>
+        <w:t>C c</w:t>
+      </w:r>
+      <w:r>
+        <w:rPr>
+          <w:rFonts w:ascii="Consolas" w:eastAsia="仿宋" w:hAnsi="Consolas"/>
+          <w:sz w:val="28"/>
+        </w:rPr>
+        <w:tab/>
+        <w:t>{s}</w:t>
+      </w:r>
+    </w:p>
+    <w:p>
+      <w:pPr>
+        <w:pStyle w:val="a3"/>
+        <w:spacing w:line="360" w:lineRule="exact"/>
+        <w:ind w:left="420" w:firstLineChars="0"/>
+        <w:jc w:val="left"/>
+        <w:rPr>
+          <w:rFonts w:ascii="Consolas" w:eastAsia="仿宋" w:hAnsi="Consolas"/>
+          <w:sz w:val="28"/>
+        </w:rPr>
+      </w:pPr>
+      <w:r>
+        <w:rPr>
+          <w:rFonts w:ascii="Consolas" w:eastAsia="仿宋" w:hAnsi="Consolas"/>
+          <w:sz w:val="28"/>
+        </w:rPr>
+        <w:t>D d</w:t>
+      </w:r>
+      <w:r>
+        <w:rPr>
+          <w:rFonts w:ascii="Consolas" w:eastAsia="仿宋" w:hAnsi="Consolas"/>
+          <w:sz w:val="28"/>
+        </w:rPr>
+        <w:tab/>
         <w:t>{</w:t>
       </w:r>
       <w:r>
@@ -274,7 +424,7 @@
           <w:rFonts w:ascii="Consolas" w:eastAsia="仿宋" w:hAnsi="Consolas"/>
           <w:sz w:val="28"/>
         </w:rPr>
-        <w:t>a</w:t>
+        <w:t>d</w:t>
       </w:r>
       <w:r>
         <w:rPr>
@@ -300,31 +450,29 @@
           <w:rFonts w:ascii="Consolas" w:eastAsia="仿宋" w:hAnsi="Consolas"/>
           <w:sz w:val="28"/>
         </w:rPr>
-        <w:t>Λ α</w:t>
-      </w:r>
-      <w:r>
-        <w:rPr>
-          <w:rFonts w:ascii="Consolas" w:eastAsia="仿宋" w:hAnsi="Consolas"/>
-          <w:sz w:val="28"/>
-        </w:rPr>
-        <w:tab/>
-      </w:r>
-      <w:r>
-        <w:rPr>
-          <w:rFonts w:ascii="Consolas" w:eastAsia="仿宋" w:hAnsi="Consolas"/>
-          <w:kern w:val="0"/>
-          <w:sz w:val="28"/>
-        </w:rPr>
-        <w:t>{ä}</w:t>
-      </w:r>
-      <w:r>
-        <w:rPr>
-          <w:rFonts w:ascii="Consolas" w:eastAsia="仿宋" w:hAnsi="Consolas"/>
-          <w:kern w:val="0"/>
-          <w:sz w:val="28"/>
-        </w:rPr>
-        <w:tab/>
-        <w:t>039B,03B1</w:t>
+        <w:t>E e</w:t>
+      </w:r>
+      <w:r>
+        <w:rPr>
+          <w:rFonts w:ascii="Consolas" w:eastAsia="仿宋" w:hAnsi="Consolas"/>
+          <w:sz w:val="28"/>
+        </w:rPr>
+        <w:tab/>
+        <w:t>{</w:t>
+      </w:r>
+      <w:r>
+        <w:rPr>
+          <w:rFonts w:ascii="Consolas" w:eastAsia="仿宋" w:hAnsi="Consolas"/>
+          <w:sz w:val="28"/>
+        </w:rPr>
+        <w:t>e</w:t>
+      </w:r>
+      <w:r>
+        <w:rPr>
+          <w:rFonts w:ascii="Consolas" w:eastAsia="仿宋" w:hAnsi="Consolas"/>
+          <w:sz w:val="28"/>
+        </w:rPr>
+        <w:t>}</w:t>
       </w:r>
     </w:p>
     <w:p>
@@ -343,24 +491,43 @@
           <w:rFonts w:ascii="Consolas" w:eastAsia="仿宋" w:hAnsi="Consolas"/>
           <w:sz w:val="28"/>
         </w:rPr>
-        <w:t xml:space="preserve">B </w:t>
-      </w:r>
-      <w:proofErr w:type="spellStart"/>
-      <w:r>
-        <w:rPr>
-          <w:rFonts w:ascii="Consolas" w:eastAsia="仿宋" w:hAnsi="Consolas"/>
-          <w:sz w:val="28"/>
-        </w:rPr>
-        <w:t>b</w:t>
-      </w:r>
-      <w:proofErr w:type="spellEnd"/>
-      <w:r>
-        <w:rPr>
-          <w:rFonts w:ascii="Consolas" w:eastAsia="仿宋" w:hAnsi="Consolas"/>
-          <w:sz w:val="28"/>
-        </w:rPr>
-        <w:tab/>
-        <w:t>{b}</w:t>
+        <w:t>Σ</w:t>
+      </w:r>
+      <w:r>
+        <w:rPr>
+          <w:rFonts w:ascii="Consolas" w:eastAsia="仿宋" w:hAnsi="Consolas"/>
+          <w:sz w:val="28"/>
+        </w:rPr>
+        <w:t xml:space="preserve"> </w:t>
+      </w:r>
+      <w:r>
+        <w:rPr>
+          <w:rFonts w:ascii="Consolas" w:eastAsia="仿宋" w:hAnsi="Consolas"/>
+          <w:sz w:val="28"/>
+        </w:rPr>
+        <w:t>ε</w:t>
+      </w:r>
+      <w:r>
+        <w:rPr>
+          <w:rFonts w:ascii="Consolas" w:eastAsia="仿宋" w:hAnsi="Consolas"/>
+          <w:sz w:val="28"/>
+        </w:rPr>
+        <w:tab/>
+        <w:t>{ē}</w:t>
+      </w:r>
+      <w:r>
+        <w:rPr>
+          <w:rFonts w:ascii="Consolas" w:eastAsia="仿宋" w:hAnsi="Consolas"/>
+          <w:sz w:val="28"/>
+        </w:rPr>
+        <w:tab/>
+      </w:r>
+      <w:r>
+        <w:rPr>
+          <w:rFonts w:ascii="Consolas" w:eastAsia="仿宋" w:hAnsi="Consolas"/>
+          <w:sz w:val="28"/>
+        </w:rPr>
+        <w:t>03A3,03B5</w:t>
       </w:r>
     </w:p>
     <w:p>
@@ -379,43 +546,665 @@
           <w:rFonts w:ascii="Consolas" w:eastAsia="仿宋" w:hAnsi="Consolas"/>
           <w:sz w:val="28"/>
         </w:rPr>
-        <w:t>Б</w:t>
+        <w:t>F f</w:t>
+      </w:r>
+      <w:r>
+        <w:rPr>
+          <w:rFonts w:ascii="Consolas" w:eastAsia="仿宋" w:hAnsi="Consolas"/>
+          <w:sz w:val="28"/>
+        </w:rPr>
+        <w:tab/>
+        <w:t>{</w:t>
+      </w:r>
+      <w:r>
+        <w:rPr>
+          <w:rFonts w:ascii="Consolas" w:eastAsia="仿宋" w:hAnsi="Consolas"/>
+          <w:sz w:val="28"/>
+        </w:rPr>
+        <w:t>f</w:t>
+      </w:r>
+      <w:r>
+        <w:rPr>
+          <w:rFonts w:ascii="Consolas" w:eastAsia="仿宋" w:hAnsi="Consolas"/>
+          <w:sz w:val="28"/>
+        </w:rPr>
+        <w:t>}</w:t>
+      </w:r>
+    </w:p>
+    <w:p>
+      <w:pPr>
+        <w:pStyle w:val="a3"/>
+        <w:spacing w:line="360" w:lineRule="exact"/>
+        <w:ind w:left="420" w:firstLineChars="0"/>
+        <w:jc w:val="left"/>
+        <w:rPr>
+          <w:rFonts w:ascii="Consolas" w:eastAsia="仿宋" w:hAnsi="Consolas"/>
+          <w:sz w:val="28"/>
+        </w:rPr>
+      </w:pPr>
+      <w:r>
+        <w:rPr>
+          <w:rFonts w:ascii="Consolas" w:eastAsia="仿宋" w:hAnsi="Consolas"/>
+          <w:sz w:val="28"/>
+        </w:rPr>
+        <w:t>G g</w:t>
+      </w:r>
+      <w:r>
+        <w:rPr>
+          <w:rFonts w:ascii="Consolas" w:eastAsia="仿宋" w:hAnsi="Consolas"/>
+          <w:sz w:val="28"/>
+        </w:rPr>
+        <w:tab/>
+        <w:t>{</w:t>
+      </w:r>
+      <w:r>
+        <w:rPr>
+          <w:rFonts w:ascii="Consolas" w:eastAsia="仿宋" w:hAnsi="Consolas"/>
+          <w:sz w:val="28"/>
+        </w:rPr>
+        <w:t>g</w:t>
+      </w:r>
+      <w:r>
+        <w:rPr>
+          <w:rFonts w:ascii="Consolas" w:eastAsia="仿宋" w:hAnsi="Consolas"/>
+          <w:sz w:val="28"/>
+        </w:rPr>
+        <w:t>}</w:t>
+      </w:r>
+    </w:p>
+    <w:p>
+      <w:pPr>
+        <w:pStyle w:val="a3"/>
+        <w:spacing w:line="360" w:lineRule="exact"/>
+        <w:ind w:left="420" w:firstLineChars="0"/>
+        <w:jc w:val="left"/>
+        <w:rPr>
+          <w:rFonts w:ascii="Consolas" w:eastAsia="仿宋" w:hAnsi="Consolas"/>
+          <w:sz w:val="28"/>
+        </w:rPr>
+      </w:pPr>
+      <w:r>
+        <w:rPr>
+          <w:rFonts w:ascii="Consolas" w:eastAsia="仿宋" w:hAnsi="Consolas"/>
+          <w:sz w:val="28"/>
+        </w:rPr>
+        <w:t>H h</w:t>
+      </w:r>
+      <w:r>
+        <w:rPr>
+          <w:rFonts w:ascii="Consolas" w:eastAsia="仿宋" w:hAnsi="Consolas"/>
+          <w:sz w:val="28"/>
+        </w:rPr>
+        <w:tab/>
+        <w:t>{</w:t>
+      </w:r>
+      <w:r>
+        <w:rPr>
+          <w:rFonts w:ascii="Consolas" w:eastAsia="仿宋" w:hAnsi="Consolas"/>
+          <w:sz w:val="28"/>
+        </w:rPr>
+        <w:t>h</w:t>
+      </w:r>
+      <w:r>
+        <w:rPr>
+          <w:rFonts w:ascii="Consolas" w:eastAsia="仿宋" w:hAnsi="Consolas"/>
+          <w:sz w:val="28"/>
+        </w:rPr>
+        <w:t>}</w:t>
+      </w:r>
+    </w:p>
+    <w:p>
+      <w:pPr>
+        <w:pStyle w:val="a3"/>
+        <w:spacing w:line="360" w:lineRule="exact"/>
+        <w:ind w:left="420" w:firstLineChars="0"/>
+        <w:jc w:val="left"/>
+        <w:rPr>
+          <w:rFonts w:ascii="Consolas" w:eastAsia="仿宋" w:hAnsi="Consolas"/>
+          <w:sz w:val="28"/>
+        </w:rPr>
+      </w:pPr>
+      <w:r>
+        <w:rPr>
+          <w:rFonts w:ascii="Consolas" w:eastAsia="仿宋" w:hAnsi="Consolas"/>
+          <w:sz w:val="28"/>
+        </w:rPr>
+        <w:t>I i</w:t>
+      </w:r>
+      <w:r>
+        <w:rPr>
+          <w:rFonts w:ascii="Consolas" w:eastAsia="仿宋" w:hAnsi="Consolas"/>
+          <w:sz w:val="28"/>
+        </w:rPr>
+        <w:tab/>
+        <w:t>{</w:t>
+      </w:r>
+      <w:r>
+        <w:rPr>
+          <w:rFonts w:ascii="Consolas" w:eastAsia="仿宋" w:hAnsi="Consolas"/>
+          <w:sz w:val="28"/>
+        </w:rPr>
+        <w:t>i</w:t>
+      </w:r>
+      <w:r>
+        <w:rPr>
+          <w:rFonts w:ascii="Consolas" w:eastAsia="仿宋" w:hAnsi="Consolas"/>
+          <w:sz w:val="28"/>
+        </w:rPr>
+        <w:t>}</w:t>
+      </w:r>
+    </w:p>
+    <w:p>
+      <w:pPr>
+        <w:pStyle w:val="a3"/>
+        <w:spacing w:line="360" w:lineRule="exact"/>
+        <w:ind w:left="420" w:firstLineChars="0"/>
+        <w:jc w:val="left"/>
+        <w:rPr>
+          <w:rFonts w:ascii="Consolas" w:eastAsia="仿宋" w:hAnsi="Consolas"/>
+          <w:sz w:val="28"/>
+        </w:rPr>
+      </w:pPr>
+      <w:r>
+        <w:rPr>
+          <w:rFonts w:ascii="Consolas" w:eastAsia="仿宋" w:hAnsi="Consolas"/>
+          <w:sz w:val="28"/>
+        </w:rPr>
+        <w:t>J j</w:t>
+      </w:r>
+      <w:r>
+        <w:rPr>
+          <w:rFonts w:ascii="Consolas" w:eastAsia="仿宋" w:hAnsi="Consolas"/>
+          <w:sz w:val="28"/>
+        </w:rPr>
+        <w:tab/>
+        <w:t>{</w:t>
+      </w:r>
+      <w:r>
+        <w:rPr>
+          <w:rFonts w:ascii="Consolas" w:eastAsia="仿宋" w:hAnsi="Consolas"/>
+          <w:sz w:val="28"/>
+        </w:rPr>
+        <w:t>j</w:t>
+      </w:r>
+      <w:r>
+        <w:rPr>
+          <w:rFonts w:ascii="Consolas" w:eastAsia="仿宋" w:hAnsi="Consolas"/>
+          <w:sz w:val="28"/>
+        </w:rPr>
+        <w:t>}</w:t>
+      </w:r>
+    </w:p>
+    <w:p>
+      <w:pPr>
+        <w:pStyle w:val="a3"/>
+        <w:spacing w:line="360" w:lineRule="exact"/>
+        <w:ind w:left="420" w:firstLineChars="0"/>
+        <w:jc w:val="left"/>
+        <w:rPr>
+          <w:rFonts w:ascii="Consolas" w:eastAsia="仿宋" w:hAnsi="Consolas"/>
+          <w:sz w:val="28"/>
+        </w:rPr>
+      </w:pPr>
+      <w:r>
+        <w:rPr>
+          <w:rFonts w:ascii="Consolas" w:eastAsia="仿宋" w:hAnsi="Consolas"/>
+          <w:sz w:val="28"/>
+        </w:rPr>
+        <w:t>K k</w:t>
+      </w:r>
+      <w:r>
+        <w:rPr>
+          <w:rFonts w:ascii="Consolas" w:eastAsia="仿宋" w:hAnsi="Consolas"/>
+          <w:sz w:val="28"/>
+        </w:rPr>
+        <w:tab/>
+        <w:t>{</w:t>
+      </w:r>
+      <w:r>
+        <w:rPr>
+          <w:rFonts w:ascii="Consolas" w:eastAsia="仿宋" w:hAnsi="Consolas"/>
+          <w:sz w:val="28"/>
+        </w:rPr>
+        <w:t>k</w:t>
+      </w:r>
+      <w:r>
+        <w:rPr>
+          <w:rFonts w:ascii="Consolas" w:eastAsia="仿宋" w:hAnsi="Consolas"/>
+          <w:sz w:val="28"/>
+        </w:rPr>
+        <w:t>}</w:t>
+      </w:r>
+    </w:p>
+    <w:p>
+      <w:pPr>
+        <w:pStyle w:val="a3"/>
+        <w:spacing w:line="360" w:lineRule="exact"/>
+        <w:ind w:left="420" w:firstLineChars="0"/>
+        <w:jc w:val="left"/>
+        <w:rPr>
+          <w:rFonts w:ascii="Consolas" w:eastAsia="仿宋" w:hAnsi="Consolas"/>
+          <w:sz w:val="28"/>
+        </w:rPr>
+      </w:pPr>
+      <w:r>
+        <w:rPr>
+          <w:rFonts w:ascii="Consolas" w:eastAsia="仿宋" w:hAnsi="Consolas"/>
+          <w:sz w:val="28"/>
+        </w:rPr>
+        <w:t>L l</w:t>
+      </w:r>
+      <w:r>
+        <w:rPr>
+          <w:rFonts w:ascii="Consolas" w:eastAsia="仿宋" w:hAnsi="Consolas"/>
+          <w:sz w:val="28"/>
+        </w:rPr>
+        <w:tab/>
+        <w:t>{</w:t>
+      </w:r>
+      <w:r>
+        <w:rPr>
+          <w:rFonts w:ascii="Consolas" w:eastAsia="仿宋" w:hAnsi="Consolas"/>
+          <w:sz w:val="28"/>
+        </w:rPr>
+        <w:t>l</w:t>
+      </w:r>
+      <w:r>
+        <w:rPr>
+          <w:rFonts w:ascii="Consolas" w:eastAsia="仿宋" w:hAnsi="Consolas"/>
+          <w:sz w:val="28"/>
+        </w:rPr>
+        <w:t>}</w:t>
+      </w:r>
+    </w:p>
+    <w:p>
+      <w:pPr>
+        <w:pStyle w:val="a3"/>
+        <w:spacing w:line="360" w:lineRule="exact"/>
+        <w:ind w:left="420" w:firstLineChars="0"/>
+        <w:jc w:val="left"/>
+        <w:rPr>
+          <w:rFonts w:ascii="Consolas" w:eastAsia="仿宋" w:hAnsi="Consolas"/>
+          <w:sz w:val="28"/>
+        </w:rPr>
+      </w:pPr>
+      <w:r>
+        <w:rPr>
+          <w:rFonts w:ascii="Consolas" w:eastAsia="仿宋" w:hAnsi="Consolas"/>
+          <w:sz w:val="28"/>
+        </w:rPr>
+        <w:t>M m</w:t>
+      </w:r>
+      <w:r>
+        <w:rPr>
+          <w:rFonts w:ascii="Consolas" w:eastAsia="仿宋" w:hAnsi="Consolas"/>
+          <w:sz w:val="28"/>
+        </w:rPr>
+        <w:tab/>
+        <w:t>{m}</w:t>
+      </w:r>
+    </w:p>
+    <w:p>
+      <w:pPr>
+        <w:pStyle w:val="a3"/>
+        <w:spacing w:line="360" w:lineRule="exact"/>
+        <w:ind w:left="420" w:firstLineChars="0"/>
+        <w:jc w:val="left"/>
+        <w:rPr>
+          <w:rFonts w:ascii="Consolas" w:eastAsia="仿宋" w:hAnsi="Consolas"/>
+          <w:sz w:val="28"/>
+        </w:rPr>
+      </w:pPr>
+      <w:r>
+        <w:rPr>
+          <w:rFonts w:ascii="Consolas" w:eastAsia="仿宋" w:hAnsi="Consolas"/>
+          <w:sz w:val="28"/>
+        </w:rPr>
+        <w:t>O o</w:t>
+      </w:r>
+      <w:r>
+        <w:rPr>
+          <w:rFonts w:ascii="Consolas" w:eastAsia="仿宋" w:hAnsi="Consolas"/>
+          <w:sz w:val="28"/>
+        </w:rPr>
+        <w:tab/>
+        <w:t>{</w:t>
+      </w:r>
+      <w:r>
+        <w:rPr>
+          <w:rFonts w:ascii="Consolas" w:eastAsia="仿宋" w:hAnsi="Consolas"/>
+          <w:sz w:val="28"/>
+        </w:rPr>
+        <w:t>o</w:t>
+      </w:r>
+      <w:r>
+        <w:rPr>
+          <w:rFonts w:ascii="Consolas" w:eastAsia="仿宋" w:hAnsi="Consolas"/>
+          <w:sz w:val="28"/>
+        </w:rPr>
+        <w:t>}</w:t>
+      </w:r>
+    </w:p>
+    <w:p>
+      <w:pPr>
+        <w:pStyle w:val="a3"/>
+        <w:spacing w:line="360" w:lineRule="exact"/>
+        <w:ind w:left="420" w:firstLineChars="0"/>
+        <w:jc w:val="left"/>
+        <w:rPr>
+          <w:rFonts w:ascii="Consolas" w:eastAsia="仿宋" w:hAnsi="Consolas"/>
+          <w:sz w:val="28"/>
+        </w:rPr>
+      </w:pPr>
+      <w:r>
+        <w:rPr>
+          <w:rFonts w:ascii="Consolas" w:eastAsia="仿宋" w:hAnsi="Consolas"/>
+          <w:sz w:val="28"/>
+        </w:rPr>
+        <w:t>P p</w:t>
+      </w:r>
+      <w:r>
+        <w:rPr>
+          <w:rFonts w:ascii="Consolas" w:eastAsia="仿宋" w:hAnsi="Consolas"/>
+          <w:sz w:val="28"/>
+        </w:rPr>
+        <w:tab/>
+        <w:t>{</w:t>
+      </w:r>
+      <w:r>
+        <w:rPr>
+          <w:rFonts w:ascii="Consolas" w:eastAsia="仿宋" w:hAnsi="Consolas"/>
+          <w:sz w:val="28"/>
+        </w:rPr>
+        <w:t>p</w:t>
+      </w:r>
+      <w:r>
+        <w:rPr>
+          <w:rFonts w:ascii="Consolas" w:eastAsia="仿宋" w:hAnsi="Consolas"/>
+          <w:sz w:val="28"/>
+        </w:rPr>
+        <w:t>}</w:t>
+      </w:r>
+    </w:p>
+    <w:p>
+      <w:pPr>
+        <w:pStyle w:val="a3"/>
+        <w:spacing w:line="360" w:lineRule="exact"/>
+        <w:ind w:left="420" w:firstLineChars="0"/>
+        <w:jc w:val="left"/>
+        <w:rPr>
+          <w:rFonts w:ascii="Consolas" w:eastAsia="仿宋" w:hAnsi="Consolas"/>
+          <w:sz w:val="28"/>
+        </w:rPr>
+      </w:pPr>
+      <w:r>
+        <w:rPr>
+          <w:rFonts w:ascii="Consolas" w:eastAsia="仿宋" w:hAnsi="Consolas"/>
+          <w:sz w:val="28"/>
+        </w:rPr>
+        <w:t>R r</w:t>
+      </w:r>
+      <w:r>
+        <w:rPr>
+          <w:rFonts w:ascii="Consolas" w:eastAsia="仿宋" w:hAnsi="Consolas"/>
+          <w:sz w:val="28"/>
+        </w:rPr>
+        <w:tab/>
+        <w:t>{</w:t>
+      </w:r>
+      <w:r>
+        <w:rPr>
+          <w:rFonts w:ascii="Consolas" w:eastAsia="仿宋" w:hAnsi="Consolas"/>
+          <w:sz w:val="28"/>
+        </w:rPr>
+        <w:t>r</w:t>
+      </w:r>
+      <w:r>
+        <w:rPr>
+          <w:rFonts w:ascii="Consolas" w:eastAsia="仿宋" w:hAnsi="Consolas"/>
+          <w:sz w:val="28"/>
+        </w:rPr>
+        <w:t>}</w:t>
+      </w:r>
+    </w:p>
+    <w:p>
+      <w:pPr>
+        <w:pStyle w:val="a3"/>
+        <w:spacing w:line="360" w:lineRule="exact"/>
+        <w:ind w:left="420" w:firstLineChars="0"/>
+        <w:jc w:val="left"/>
+        <w:rPr>
+          <w:rFonts w:ascii="Consolas" w:eastAsia="仿宋" w:hAnsi="Consolas"/>
+          <w:sz w:val="28"/>
+        </w:rPr>
+      </w:pPr>
+      <w:r>
+        <w:rPr>
+          <w:rFonts w:ascii="Consolas" w:eastAsia="仿宋" w:hAnsi="Consolas"/>
+          <w:sz w:val="28"/>
+        </w:rPr>
+        <w:t>S s</w:t>
+      </w:r>
+      <w:r>
+        <w:rPr>
+          <w:rFonts w:ascii="Consolas" w:eastAsia="仿宋" w:hAnsi="Consolas"/>
+          <w:sz w:val="28"/>
+        </w:rPr>
+        <w:tab/>
+        <w:t>{</w:t>
+      </w:r>
+      <w:r>
+        <w:rPr>
+          <w:rFonts w:ascii="Consolas" w:eastAsia="仿宋" w:hAnsi="Consolas"/>
+          <w:sz w:val="28"/>
+        </w:rPr>
+        <w:t>s</w:t>
+      </w:r>
+      <w:r>
+        <w:rPr>
+          <w:rFonts w:ascii="Consolas" w:eastAsia="仿宋" w:hAnsi="Consolas"/>
+          <w:sz w:val="28"/>
+        </w:rPr>
+        <w:t>}</w:t>
+      </w:r>
+    </w:p>
+    <w:p>
+      <w:pPr>
+        <w:pStyle w:val="a3"/>
+        <w:spacing w:line="360" w:lineRule="exact"/>
+        <w:ind w:left="420" w:firstLineChars="0"/>
+        <w:jc w:val="left"/>
+        <w:rPr>
+          <w:rFonts w:ascii="Consolas" w:eastAsia="仿宋" w:hAnsi="Consolas"/>
+          <w:sz w:val="28"/>
+        </w:rPr>
+      </w:pPr>
+      <w:r>
+        <w:rPr>
+          <w:rFonts w:ascii="Consolas" w:eastAsia="仿宋" w:hAnsi="Consolas"/>
+          <w:sz w:val="28"/>
+        </w:rPr>
+        <w:t>T t</w:t>
+      </w:r>
+      <w:r>
+        <w:rPr>
+          <w:rFonts w:ascii="Consolas" w:eastAsia="仿宋" w:hAnsi="Consolas"/>
+          <w:sz w:val="28"/>
+        </w:rPr>
+        <w:tab/>
+        <w:t>{</w:t>
+      </w:r>
+      <w:r>
+        <w:rPr>
+          <w:rFonts w:ascii="Consolas" w:eastAsia="仿宋" w:hAnsi="Consolas"/>
+          <w:sz w:val="28"/>
+        </w:rPr>
+        <w:t>t</w:t>
+      </w:r>
+      <w:r>
+        <w:rPr>
+          <w:rFonts w:ascii="Consolas" w:eastAsia="仿宋" w:hAnsi="Consolas"/>
+          <w:sz w:val="28"/>
+        </w:rPr>
+        <w:t>}</w:t>
+      </w:r>
+    </w:p>
+    <w:p>
+      <w:pPr>
+        <w:pStyle w:val="a3"/>
+        <w:spacing w:line="360" w:lineRule="exact"/>
+        <w:ind w:left="420" w:firstLineChars="0"/>
+        <w:jc w:val="left"/>
+        <w:rPr>
+          <w:rFonts w:ascii="Consolas" w:eastAsia="仿宋" w:hAnsi="Consolas"/>
+          <w:sz w:val="28"/>
+        </w:rPr>
+      </w:pPr>
+      <w:r>
+        <w:rPr>
+          <w:rFonts w:ascii="Consolas" w:eastAsia="仿宋" w:hAnsi="Consolas"/>
+          <w:sz w:val="28"/>
+        </w:rPr>
+        <w:t>Ψ</w:t>
+      </w:r>
+      <w:r>
+        <w:rPr>
+          <w:rFonts w:ascii="Consolas" w:eastAsia="仿宋" w:hAnsi="Consolas"/>
+          <w:sz w:val="28"/>
+        </w:rPr>
+        <w:t xml:space="preserve"> </w:t>
+      </w:r>
+      <w:r>
+        <w:rPr>
+          <w:rFonts w:ascii="Consolas" w:eastAsia="仿宋" w:hAnsi="Consolas"/>
+          <w:sz w:val="28"/>
+        </w:rPr>
+        <w:t>ɕ</w:t>
+      </w:r>
+      <w:r>
+        <w:rPr>
+          <w:rFonts w:ascii="Consolas" w:eastAsia="仿宋" w:hAnsi="Consolas"/>
+          <w:sz w:val="28"/>
+        </w:rPr>
+        <w:tab/>
+        <w:t>{ch}</w:t>
+      </w:r>
+      <w:r>
+        <w:rPr>
+          <w:rFonts w:ascii="Consolas" w:eastAsia="仿宋" w:hAnsi="Consolas"/>
+          <w:sz w:val="28"/>
+        </w:rPr>
+        <w:tab/>
+      </w:r>
+      <w:r>
+        <w:rPr>
+          <w:rFonts w:ascii="Consolas" w:eastAsia="仿宋" w:hAnsi="Consolas"/>
+          <w:sz w:val="28"/>
+        </w:rPr>
+        <w:t>03A8</w:t>
+      </w:r>
+      <w:r>
+        <w:rPr>
+          <w:rFonts w:ascii="Consolas" w:eastAsia="仿宋" w:hAnsi="Consolas"/>
+          <w:sz w:val="28"/>
+        </w:rPr>
+        <w:t>,0255</w:t>
+      </w:r>
+    </w:p>
+    <w:p>
+      <w:pPr>
+        <w:pStyle w:val="a3"/>
+        <w:spacing w:line="360" w:lineRule="exact"/>
+        <w:ind w:left="420" w:firstLineChars="0"/>
+        <w:jc w:val="left"/>
+        <w:rPr>
+          <w:rFonts w:ascii="Consolas" w:eastAsia="仿宋" w:hAnsi="Consolas"/>
+          <w:sz w:val="28"/>
+        </w:rPr>
+      </w:pPr>
+      <w:r>
+        <w:rPr>
+          <w:rFonts w:ascii="Consolas" w:eastAsia="仿宋" w:hAnsi="Consolas"/>
+          <w:sz w:val="28"/>
+        </w:rPr>
+        <w:t>U u</w:t>
+      </w:r>
+      <w:r>
+        <w:rPr>
+          <w:rFonts w:ascii="Consolas" w:eastAsia="仿宋" w:hAnsi="Consolas"/>
+          <w:sz w:val="28"/>
+        </w:rPr>
+        <w:tab/>
+        <w:t>{</w:t>
+      </w:r>
+      <w:r>
+        <w:rPr>
+          <w:rFonts w:ascii="Consolas" w:eastAsia="仿宋" w:hAnsi="Consolas"/>
+          <w:sz w:val="28"/>
+        </w:rPr>
+        <w:t>u</w:t>
+      </w:r>
+      <w:r>
+        <w:rPr>
+          <w:rFonts w:ascii="Consolas" w:eastAsia="仿宋" w:hAnsi="Consolas"/>
+          <w:sz w:val="28"/>
+        </w:rPr>
+        <w:t>}</w:t>
+      </w:r>
+    </w:p>
+    <w:p>
+      <w:pPr>
+        <w:pStyle w:val="a3"/>
+        <w:spacing w:line="360" w:lineRule="exact"/>
+        <w:ind w:left="420" w:firstLineChars="0"/>
+        <w:jc w:val="left"/>
+        <w:rPr>
+          <w:rFonts w:ascii="Consolas" w:eastAsia="仿宋" w:hAnsi="Consolas"/>
+          <w:sz w:val="28"/>
+        </w:rPr>
+      </w:pPr>
+      <w:r>
+        <w:rPr>
+          <w:rFonts w:ascii="Consolas" w:eastAsia="仿宋" w:hAnsi="Consolas"/>
+          <w:sz w:val="28"/>
+        </w:rPr>
+        <w:t>Ϥ ϥ</w:t>
+      </w:r>
+      <w:r>
+        <w:rPr>
+          <w:rFonts w:ascii="Consolas" w:eastAsia="仿宋" w:hAnsi="Consolas"/>
+          <w:sz w:val="28"/>
+        </w:rPr>
+        <w:tab/>
+        <w:t>{</w:t>
       </w:r>
       <w:r>
         <w:rPr>
           <w:rFonts w:ascii="Consolas" w:eastAsia="仿宋" w:hAnsi="Consolas" w:hint="eastAsia"/>
           <w:sz w:val="28"/>
         </w:rPr>
-        <w:t xml:space="preserve"> </w:t>
-      </w:r>
-      <w:r>
-        <w:rPr>
-          <w:rFonts w:ascii="Consolas" w:eastAsia="仿宋" w:hAnsi="Consolas"/>
-          <w:sz w:val="28"/>
-        </w:rPr>
-        <w:t>β</w:t>
-      </w:r>
-      <w:r>
-        <w:rPr>
-          <w:rFonts w:ascii="Consolas" w:eastAsia="仿宋" w:hAnsi="Consolas"/>
-          <w:sz w:val="28"/>
-        </w:rPr>
-        <w:tab/>
-        <w:t>{v}</w:t>
-      </w:r>
-      <w:r>
-        <w:rPr>
-          <w:rFonts w:ascii="Consolas" w:eastAsia="仿宋" w:hAnsi="Consolas"/>
-          <w:sz w:val="28"/>
-        </w:rPr>
-        <w:tab/>
-      </w:r>
-      <w:r>
-        <w:rPr>
-          <w:rFonts w:ascii="Consolas" w:eastAsia="仿宋" w:hAnsi="Consolas"/>
-          <w:sz w:val="28"/>
-        </w:rPr>
-        <w:t>0411,03B2</w:t>
+        <w:t>y</w:t>
+      </w:r>
+      <w:r>
+        <w:rPr>
+          <w:rFonts w:ascii="Consolas" w:eastAsia="仿宋" w:hAnsi="Consolas"/>
+          <w:sz w:val="28"/>
+        </w:rPr>
+        <w:t>ř}</w:t>
+      </w:r>
+      <w:r>
+        <w:rPr>
+          <w:rFonts w:ascii="Consolas" w:eastAsia="仿宋" w:hAnsi="Consolas"/>
+          <w:sz w:val="28"/>
+        </w:rPr>
+        <w:tab/>
+      </w:r>
+      <w:r>
+        <w:rPr>
+          <w:rFonts w:ascii="Consolas" w:eastAsia="仿宋" w:hAnsi="Consolas"/>
+          <w:sz w:val="28"/>
+        </w:rPr>
+        <w:t>03E4,03E5</w:t>
       </w:r>
     </w:p>
     <w:p>
@@ -434,24 +1223,29 @@
           <w:rFonts w:ascii="Consolas" w:eastAsia="仿宋" w:hAnsi="Consolas"/>
           <w:sz w:val="28"/>
         </w:rPr>
-        <w:t xml:space="preserve">C </w:t>
-      </w:r>
-      <w:proofErr w:type="spellStart"/>
-      <w:r>
-        <w:rPr>
-          <w:rFonts w:ascii="Consolas" w:eastAsia="仿宋" w:hAnsi="Consolas"/>
-          <w:sz w:val="28"/>
-        </w:rPr>
-        <w:t>c</w:t>
-      </w:r>
-      <w:proofErr w:type="spellEnd"/>
-      <w:r>
-        <w:rPr>
-          <w:rFonts w:ascii="Consolas" w:eastAsia="仿宋" w:hAnsi="Consolas"/>
-          <w:sz w:val="28"/>
-        </w:rPr>
-        <w:tab/>
-        <w:t>{s}</w:t>
+        <w:t>V v</w:t>
+      </w:r>
+      <w:r>
+        <w:rPr>
+          <w:rFonts w:ascii="Consolas" w:eastAsia="仿宋" w:hAnsi="Consolas"/>
+          <w:sz w:val="28"/>
+        </w:rPr>
+        <w:tab/>
+        <w:t>{</w:t>
+      </w:r>
+      <w:r>
+        <w:rPr>
+          <w:rFonts w:ascii="Consolas" w:eastAsia="仿宋" w:hAnsi="Consolas"/>
+          <w:sz w:val="28"/>
+        </w:rPr>
+        <w:t>v</w:t>
+      </w:r>
+      <w:r>
+        <w:rPr>
+          <w:rFonts w:ascii="Consolas" w:eastAsia="仿宋" w:hAnsi="Consolas"/>
+          <w:sz w:val="28"/>
+        </w:rPr>
+        <w:t>}</w:t>
       </w:r>
     </w:p>
     <w:p>
@@ -470,17 +1264,15 @@
           <w:rFonts w:ascii="Consolas" w:eastAsia="仿宋" w:hAnsi="Consolas"/>
           <w:sz w:val="28"/>
         </w:rPr>
-        <w:t xml:space="preserve">D </w:t>
-      </w:r>
-      <w:proofErr w:type="spellStart"/>
-      <w:r>
-        <w:rPr>
-          <w:rFonts w:ascii="Consolas" w:eastAsia="仿宋" w:hAnsi="Consolas"/>
-          <w:sz w:val="28"/>
-        </w:rPr>
-        <w:t>d</w:t>
-      </w:r>
-      <w:proofErr w:type="spellEnd"/>
+        <w:t>W</w:t>
+      </w:r>
+      <w:r>
+        <w:rPr>
+          <w:rFonts w:ascii="Consolas" w:eastAsia="仿宋" w:hAnsi="Consolas"/>
+          <w:sz w:val="28"/>
+        </w:rPr>
+        <w:t xml:space="preserve"> w</w:t>
+      </w:r>
       <w:r>
         <w:rPr>
           <w:rFonts w:ascii="Consolas" w:eastAsia="仿宋" w:hAnsi="Consolas"/>
@@ -494,7 +1286,7 @@
           <w:rFonts w:ascii="Consolas" w:eastAsia="仿宋" w:hAnsi="Consolas"/>
           <w:sz w:val="28"/>
         </w:rPr>
-        <w:t>d</w:t>
+        <w:t>ö</w:t>
       </w:r>
       <w:r>
         <w:rPr>
@@ -520,17 +1312,8 @@
           <w:rFonts w:ascii="Consolas" w:eastAsia="仿宋" w:hAnsi="Consolas"/>
           <w:sz w:val="28"/>
         </w:rPr>
-        <w:t xml:space="preserve">E </w:t>
-      </w:r>
-      <w:proofErr w:type="spellStart"/>
-      <w:r>
-        <w:rPr>
-          <w:rFonts w:ascii="Consolas" w:eastAsia="仿宋" w:hAnsi="Consolas"/>
-          <w:sz w:val="28"/>
-        </w:rPr>
-        <w:t>e</w:t>
-      </w:r>
-      <w:proofErr w:type="spellEnd"/>
+        <w:t>X x</w:t>
+      </w:r>
       <w:r>
         <w:rPr>
           <w:rFonts w:ascii="Consolas" w:eastAsia="仿宋" w:hAnsi="Consolas"/>
@@ -544,7 +1327,7 @@
           <w:rFonts w:ascii="Consolas" w:eastAsia="仿宋" w:hAnsi="Consolas"/>
           <w:sz w:val="28"/>
         </w:rPr>
-        <w:t>e</w:t>
+        <w:t>řl</w:t>
       </w:r>
       <w:r>
         <w:rPr>
@@ -570,43 +1353,29 @@
           <w:rFonts w:ascii="Consolas" w:eastAsia="仿宋" w:hAnsi="Consolas"/>
           <w:sz w:val="28"/>
         </w:rPr>
-        <w:t>Σ</w:t>
-      </w:r>
-      <w:r>
-        <w:rPr>
-          <w:rFonts w:ascii="Consolas" w:eastAsia="仿宋" w:hAnsi="Consolas"/>
-          <w:sz w:val="28"/>
-        </w:rPr>
-        <w:t xml:space="preserve"> </w:t>
-      </w:r>
-      <w:r>
-        <w:rPr>
-          <w:rFonts w:ascii="Consolas" w:eastAsia="仿宋" w:hAnsi="Consolas"/>
-          <w:sz w:val="28"/>
-        </w:rPr>
-        <w:t>ε</w:t>
-      </w:r>
-      <w:r>
-        <w:rPr>
-          <w:rFonts w:ascii="Consolas" w:eastAsia="仿宋" w:hAnsi="Consolas"/>
-          <w:sz w:val="28"/>
-        </w:rPr>
-        <w:tab/>
-        <w:t>{ē}</w:t>
-      </w:r>
-      <w:r>
-        <w:rPr>
-          <w:rFonts w:ascii="Consolas" w:eastAsia="仿宋" w:hAnsi="Consolas"/>
-          <w:sz w:val="28"/>
-        </w:rPr>
-        <w:tab/>
-      </w:r>
-      <w:r>
-        <w:rPr>
-          <w:rFonts w:ascii="Consolas" w:eastAsia="仿宋" w:hAnsi="Consolas"/>
-          <w:sz w:val="28"/>
-        </w:rPr>
-        <w:t>03A3,03B5</w:t>
+        <w:t>Y y</w:t>
+      </w:r>
+      <w:r>
+        <w:rPr>
+          <w:rFonts w:ascii="Consolas" w:eastAsia="仿宋" w:hAnsi="Consolas"/>
+          <w:sz w:val="28"/>
+        </w:rPr>
+        <w:tab/>
+        <w:t>{</w:t>
+      </w:r>
+      <w:r>
+        <w:rPr>
+          <w:rFonts w:ascii="Consolas" w:eastAsia="仿宋" w:hAnsi="Consolas"/>
+          <w:sz w:val="28"/>
+        </w:rPr>
+        <w:t>y</w:t>
+      </w:r>
+      <w:r>
+        <w:rPr>
+          <w:rFonts w:ascii="Consolas" w:eastAsia="仿宋" w:hAnsi="Consolas"/>
+          <w:sz w:val="28"/>
+        </w:rPr>
+        <w:t>}</w:t>
       </w:r>
     </w:p>
     <w:p>
@@ -625,1058 +1394,8 @@
           <w:rFonts w:ascii="Consolas" w:eastAsia="仿宋" w:hAnsi="Consolas"/>
           <w:sz w:val="28"/>
         </w:rPr>
-        <w:t xml:space="preserve">F </w:t>
-      </w:r>
-      <w:proofErr w:type="spellStart"/>
-      <w:r>
-        <w:rPr>
-          <w:rFonts w:ascii="Consolas" w:eastAsia="仿宋" w:hAnsi="Consolas"/>
-          <w:sz w:val="28"/>
-        </w:rPr>
-        <w:t>f</w:t>
-      </w:r>
-      <w:proofErr w:type="spellEnd"/>
-      <w:r>
-        <w:rPr>
-          <w:rFonts w:ascii="Consolas" w:eastAsia="仿宋" w:hAnsi="Consolas"/>
-          <w:sz w:val="28"/>
-        </w:rPr>
-        <w:tab/>
-        <w:t>{</w:t>
-      </w:r>
-      <w:r>
-        <w:rPr>
-          <w:rFonts w:ascii="Consolas" w:eastAsia="仿宋" w:hAnsi="Consolas"/>
-          <w:sz w:val="28"/>
-        </w:rPr>
-        <w:t>f</w:t>
-      </w:r>
-      <w:r>
-        <w:rPr>
-          <w:rFonts w:ascii="Consolas" w:eastAsia="仿宋" w:hAnsi="Consolas"/>
-          <w:sz w:val="28"/>
-        </w:rPr>
-        <w:t>}</w:t>
-      </w:r>
-    </w:p>
-    <w:p>
-      <w:pPr>
-        <w:pStyle w:val="a3"/>
-        <w:spacing w:line="360" w:lineRule="exact"/>
-        <w:ind w:left="420" w:firstLineChars="0"/>
-        <w:jc w:val="left"/>
-        <w:rPr>
-          <w:rFonts w:ascii="Consolas" w:eastAsia="仿宋" w:hAnsi="Consolas"/>
-          <w:sz w:val="28"/>
-        </w:rPr>
-      </w:pPr>
-      <w:r>
-        <w:rPr>
-          <w:rFonts w:ascii="Consolas" w:eastAsia="仿宋" w:hAnsi="Consolas"/>
-          <w:sz w:val="28"/>
-        </w:rPr>
-        <w:t xml:space="preserve">G </w:t>
-      </w:r>
-      <w:proofErr w:type="spellStart"/>
-      <w:r>
-        <w:rPr>
-          <w:rFonts w:ascii="Consolas" w:eastAsia="仿宋" w:hAnsi="Consolas"/>
-          <w:sz w:val="28"/>
-        </w:rPr>
-        <w:t>g</w:t>
-      </w:r>
-      <w:proofErr w:type="spellEnd"/>
-      <w:r>
-        <w:rPr>
-          <w:rFonts w:ascii="Consolas" w:eastAsia="仿宋" w:hAnsi="Consolas"/>
-          <w:sz w:val="28"/>
-        </w:rPr>
-        <w:tab/>
-        <w:t>{</w:t>
-      </w:r>
-      <w:r>
-        <w:rPr>
-          <w:rFonts w:ascii="Consolas" w:eastAsia="仿宋" w:hAnsi="Consolas"/>
-          <w:sz w:val="28"/>
-        </w:rPr>
-        <w:t>g</w:t>
-      </w:r>
-      <w:r>
-        <w:rPr>
-          <w:rFonts w:ascii="Consolas" w:eastAsia="仿宋" w:hAnsi="Consolas"/>
-          <w:sz w:val="28"/>
-        </w:rPr>
-        <w:t>}</w:t>
-      </w:r>
-    </w:p>
-    <w:p>
-      <w:pPr>
-        <w:pStyle w:val="a3"/>
-        <w:spacing w:line="360" w:lineRule="exact"/>
-        <w:ind w:left="420" w:firstLineChars="0"/>
-        <w:jc w:val="left"/>
-        <w:rPr>
-          <w:rFonts w:ascii="Consolas" w:eastAsia="仿宋" w:hAnsi="Consolas"/>
-          <w:sz w:val="28"/>
-        </w:rPr>
-      </w:pPr>
-      <w:r>
-        <w:rPr>
-          <w:rFonts w:ascii="Consolas" w:eastAsia="仿宋" w:hAnsi="Consolas"/>
-          <w:sz w:val="28"/>
-        </w:rPr>
-        <w:t xml:space="preserve">H </w:t>
-      </w:r>
-      <w:proofErr w:type="spellStart"/>
-      <w:r>
-        <w:rPr>
-          <w:rFonts w:ascii="Consolas" w:eastAsia="仿宋" w:hAnsi="Consolas"/>
-          <w:sz w:val="28"/>
-        </w:rPr>
-        <w:t>h</w:t>
-      </w:r>
-      <w:proofErr w:type="spellEnd"/>
-      <w:r>
-        <w:rPr>
-          <w:rFonts w:ascii="Consolas" w:eastAsia="仿宋" w:hAnsi="Consolas"/>
-          <w:sz w:val="28"/>
-        </w:rPr>
-        <w:tab/>
-        <w:t>{</w:t>
-      </w:r>
-      <w:r>
-        <w:rPr>
-          <w:rFonts w:ascii="Consolas" w:eastAsia="仿宋" w:hAnsi="Consolas"/>
-          <w:sz w:val="28"/>
-        </w:rPr>
-        <w:t>h</w:t>
-      </w:r>
-      <w:r>
-        <w:rPr>
-          <w:rFonts w:ascii="Consolas" w:eastAsia="仿宋" w:hAnsi="Consolas"/>
-          <w:sz w:val="28"/>
-        </w:rPr>
-        <w:t>}</w:t>
-      </w:r>
-    </w:p>
-    <w:p>
-      <w:pPr>
-        <w:pStyle w:val="a3"/>
-        <w:spacing w:line="360" w:lineRule="exact"/>
-        <w:ind w:left="420" w:firstLineChars="0"/>
-        <w:jc w:val="left"/>
-        <w:rPr>
-          <w:rFonts w:ascii="Consolas" w:eastAsia="仿宋" w:hAnsi="Consolas"/>
-          <w:sz w:val="28"/>
-        </w:rPr>
-      </w:pPr>
-      <w:r>
-        <w:rPr>
-          <w:rFonts w:ascii="Consolas" w:eastAsia="仿宋" w:hAnsi="Consolas"/>
-          <w:sz w:val="28"/>
-        </w:rPr>
-        <w:t xml:space="preserve">I </w:t>
-      </w:r>
-      <w:proofErr w:type="spellStart"/>
-      <w:r>
-        <w:rPr>
-          <w:rFonts w:ascii="Consolas" w:eastAsia="仿宋" w:hAnsi="Consolas"/>
-          <w:sz w:val="28"/>
-        </w:rPr>
-        <w:t>i</w:t>
-      </w:r>
-      <w:proofErr w:type="spellEnd"/>
-      <w:r>
-        <w:rPr>
-          <w:rFonts w:ascii="Consolas" w:eastAsia="仿宋" w:hAnsi="Consolas"/>
-          <w:sz w:val="28"/>
-        </w:rPr>
-        <w:tab/>
-        <w:t>{</w:t>
-      </w:r>
-      <w:proofErr w:type="spellStart"/>
-      <w:r>
-        <w:rPr>
-          <w:rFonts w:ascii="Consolas" w:eastAsia="仿宋" w:hAnsi="Consolas"/>
-          <w:sz w:val="28"/>
-        </w:rPr>
-        <w:t>i</w:t>
-      </w:r>
-      <w:proofErr w:type="spellEnd"/>
-      <w:r>
-        <w:rPr>
-          <w:rFonts w:ascii="Consolas" w:eastAsia="仿宋" w:hAnsi="Consolas"/>
-          <w:sz w:val="28"/>
-        </w:rPr>
-        <w:t>}</w:t>
-      </w:r>
-    </w:p>
-    <w:p>
-      <w:pPr>
-        <w:pStyle w:val="a3"/>
-        <w:spacing w:line="360" w:lineRule="exact"/>
-        <w:ind w:left="420" w:firstLineChars="0"/>
-        <w:jc w:val="left"/>
-        <w:rPr>
-          <w:rFonts w:ascii="Consolas" w:eastAsia="仿宋" w:hAnsi="Consolas"/>
-          <w:sz w:val="28"/>
-        </w:rPr>
-      </w:pPr>
-      <w:r>
-        <w:rPr>
-          <w:rFonts w:ascii="Consolas" w:eastAsia="仿宋" w:hAnsi="Consolas"/>
-          <w:sz w:val="28"/>
-        </w:rPr>
-        <w:t xml:space="preserve">J </w:t>
-      </w:r>
-      <w:proofErr w:type="spellStart"/>
-      <w:r>
-        <w:rPr>
-          <w:rFonts w:ascii="Consolas" w:eastAsia="仿宋" w:hAnsi="Consolas"/>
-          <w:sz w:val="28"/>
-        </w:rPr>
-        <w:t>j</w:t>
-      </w:r>
-      <w:proofErr w:type="spellEnd"/>
-      <w:r>
-        <w:rPr>
-          <w:rFonts w:ascii="Consolas" w:eastAsia="仿宋" w:hAnsi="Consolas"/>
-          <w:sz w:val="28"/>
-        </w:rPr>
-        <w:tab/>
-        <w:t>{</w:t>
-      </w:r>
-      <w:r>
-        <w:rPr>
-          <w:rFonts w:ascii="Consolas" w:eastAsia="仿宋" w:hAnsi="Consolas"/>
-          <w:sz w:val="28"/>
-        </w:rPr>
-        <w:t>j</w:t>
-      </w:r>
-      <w:r>
-        <w:rPr>
-          <w:rFonts w:ascii="Consolas" w:eastAsia="仿宋" w:hAnsi="Consolas"/>
-          <w:sz w:val="28"/>
-        </w:rPr>
-        <w:t>}</w:t>
-      </w:r>
-    </w:p>
-    <w:p>
-      <w:pPr>
-        <w:pStyle w:val="a3"/>
-        <w:spacing w:line="360" w:lineRule="exact"/>
-        <w:ind w:left="420" w:firstLineChars="0"/>
-        <w:jc w:val="left"/>
-        <w:rPr>
-          <w:rFonts w:ascii="Consolas" w:eastAsia="仿宋" w:hAnsi="Consolas"/>
-          <w:sz w:val="28"/>
-        </w:rPr>
-      </w:pPr>
-      <w:r>
-        <w:rPr>
-          <w:rFonts w:ascii="Consolas" w:eastAsia="仿宋" w:hAnsi="Consolas"/>
-          <w:sz w:val="28"/>
-        </w:rPr>
-        <w:t xml:space="preserve">K </w:t>
-      </w:r>
-      <w:proofErr w:type="spellStart"/>
-      <w:r>
-        <w:rPr>
-          <w:rFonts w:ascii="Consolas" w:eastAsia="仿宋" w:hAnsi="Consolas"/>
-          <w:sz w:val="28"/>
-        </w:rPr>
-        <w:t>k</w:t>
-      </w:r>
-      <w:proofErr w:type="spellEnd"/>
-      <w:r>
-        <w:rPr>
-          <w:rFonts w:ascii="Consolas" w:eastAsia="仿宋" w:hAnsi="Consolas"/>
-          <w:sz w:val="28"/>
-        </w:rPr>
-        <w:tab/>
-        <w:t>{</w:t>
-      </w:r>
-      <w:r>
-        <w:rPr>
-          <w:rFonts w:ascii="Consolas" w:eastAsia="仿宋" w:hAnsi="Consolas"/>
-          <w:sz w:val="28"/>
-        </w:rPr>
-        <w:t>k</w:t>
-      </w:r>
-      <w:r>
-        <w:rPr>
-          <w:rFonts w:ascii="Consolas" w:eastAsia="仿宋" w:hAnsi="Consolas"/>
-          <w:sz w:val="28"/>
-        </w:rPr>
-        <w:t>}</w:t>
-      </w:r>
-    </w:p>
-    <w:p>
-      <w:pPr>
-        <w:pStyle w:val="a3"/>
-        <w:spacing w:line="360" w:lineRule="exact"/>
-        <w:ind w:left="420" w:firstLineChars="0"/>
-        <w:jc w:val="left"/>
-        <w:rPr>
-          <w:rFonts w:ascii="Consolas" w:eastAsia="仿宋" w:hAnsi="Consolas"/>
-          <w:sz w:val="28"/>
-        </w:rPr>
-      </w:pPr>
-      <w:r>
-        <w:rPr>
-          <w:rFonts w:ascii="Consolas" w:eastAsia="仿宋" w:hAnsi="Consolas"/>
-          <w:sz w:val="28"/>
-        </w:rPr>
-        <w:t xml:space="preserve">L </w:t>
-      </w:r>
-      <w:proofErr w:type="spellStart"/>
-      <w:r>
-        <w:rPr>
-          <w:rFonts w:ascii="Consolas" w:eastAsia="仿宋" w:hAnsi="Consolas"/>
-          <w:sz w:val="28"/>
-        </w:rPr>
-        <w:t>l</w:t>
-      </w:r>
-      <w:proofErr w:type="spellEnd"/>
-      <w:r>
-        <w:rPr>
-          <w:rFonts w:ascii="Consolas" w:eastAsia="仿宋" w:hAnsi="Consolas"/>
-          <w:sz w:val="28"/>
-        </w:rPr>
-        <w:tab/>
-        <w:t>{</w:t>
-      </w:r>
-      <w:r>
-        <w:rPr>
-          <w:rFonts w:ascii="Consolas" w:eastAsia="仿宋" w:hAnsi="Consolas"/>
-          <w:sz w:val="28"/>
-        </w:rPr>
-        <w:t>l</w:t>
-      </w:r>
-      <w:r>
-        <w:rPr>
-          <w:rFonts w:ascii="Consolas" w:eastAsia="仿宋" w:hAnsi="Consolas"/>
-          <w:sz w:val="28"/>
-        </w:rPr>
-        <w:t>}</w:t>
-      </w:r>
-    </w:p>
-    <w:p>
-      <w:pPr>
-        <w:pStyle w:val="a3"/>
-        <w:spacing w:line="360" w:lineRule="exact"/>
-        <w:ind w:left="420" w:firstLineChars="0"/>
-        <w:jc w:val="left"/>
-        <w:rPr>
-          <w:rFonts w:ascii="Consolas" w:eastAsia="仿宋" w:hAnsi="Consolas"/>
-          <w:sz w:val="28"/>
-        </w:rPr>
-      </w:pPr>
-      <w:proofErr w:type="spellStart"/>
-      <w:r>
-        <w:rPr>
-          <w:rFonts w:ascii="Consolas" w:eastAsia="仿宋" w:hAnsi="Consolas"/>
-          <w:sz w:val="28"/>
-        </w:rPr>
-        <w:t>M m</w:t>
-      </w:r>
-      <w:proofErr w:type="spellEnd"/>
-      <w:r>
-        <w:rPr>
-          <w:rFonts w:ascii="Consolas" w:eastAsia="仿宋" w:hAnsi="Consolas"/>
-          <w:sz w:val="28"/>
-        </w:rPr>
-        <w:tab/>
-        <w:t>{m}</w:t>
-      </w:r>
-    </w:p>
-    <w:p>
-      <w:pPr>
-        <w:pStyle w:val="a3"/>
-        <w:spacing w:line="360" w:lineRule="exact"/>
-        <w:ind w:left="420" w:firstLineChars="0"/>
-        <w:jc w:val="left"/>
-        <w:rPr>
-          <w:rFonts w:ascii="Consolas" w:eastAsia="仿宋" w:hAnsi="Consolas"/>
-          <w:sz w:val="28"/>
-        </w:rPr>
-      </w:pPr>
-      <w:r>
-        <w:rPr>
-          <w:rFonts w:ascii="Consolas" w:eastAsia="仿宋" w:hAnsi="Consolas"/>
-          <w:sz w:val="28"/>
-        </w:rPr>
-        <w:t xml:space="preserve">O </w:t>
-      </w:r>
-      <w:proofErr w:type="spellStart"/>
-      <w:r>
-        <w:rPr>
-          <w:rFonts w:ascii="Consolas" w:eastAsia="仿宋" w:hAnsi="Consolas"/>
-          <w:sz w:val="28"/>
-        </w:rPr>
-        <w:t>o</w:t>
-      </w:r>
-      <w:proofErr w:type="spellEnd"/>
-      <w:r>
-        <w:rPr>
-          <w:rFonts w:ascii="Consolas" w:eastAsia="仿宋" w:hAnsi="Consolas"/>
-          <w:sz w:val="28"/>
-        </w:rPr>
-        <w:tab/>
-        <w:t>{</w:t>
-      </w:r>
-      <w:r>
-        <w:rPr>
-          <w:rFonts w:ascii="Consolas" w:eastAsia="仿宋" w:hAnsi="Consolas"/>
-          <w:sz w:val="28"/>
-        </w:rPr>
-        <w:t>o</w:t>
-      </w:r>
-      <w:r>
-        <w:rPr>
-          <w:rFonts w:ascii="Consolas" w:eastAsia="仿宋" w:hAnsi="Consolas"/>
-          <w:sz w:val="28"/>
-        </w:rPr>
-        <w:t>}</w:t>
-      </w:r>
-    </w:p>
-    <w:p>
-      <w:pPr>
-        <w:pStyle w:val="a3"/>
-        <w:spacing w:line="360" w:lineRule="exact"/>
-        <w:ind w:left="420" w:firstLineChars="0"/>
-        <w:jc w:val="left"/>
-        <w:rPr>
-          <w:rFonts w:ascii="Consolas" w:eastAsia="仿宋" w:hAnsi="Consolas"/>
-          <w:sz w:val="28"/>
-        </w:rPr>
-      </w:pPr>
-      <w:r>
-        <w:rPr>
-          <w:rFonts w:ascii="Consolas" w:eastAsia="仿宋" w:hAnsi="Consolas"/>
-          <w:sz w:val="28"/>
-        </w:rPr>
-        <w:t xml:space="preserve">P </w:t>
-      </w:r>
-      <w:proofErr w:type="spellStart"/>
-      <w:r>
-        <w:rPr>
-          <w:rFonts w:ascii="Consolas" w:eastAsia="仿宋" w:hAnsi="Consolas"/>
-          <w:sz w:val="28"/>
-        </w:rPr>
-        <w:t>p</w:t>
-      </w:r>
-      <w:proofErr w:type="spellEnd"/>
-      <w:r>
-        <w:rPr>
-          <w:rFonts w:ascii="Consolas" w:eastAsia="仿宋" w:hAnsi="Consolas"/>
-          <w:sz w:val="28"/>
-        </w:rPr>
-        <w:tab/>
-        <w:t>{</w:t>
-      </w:r>
-      <w:r>
-        <w:rPr>
-          <w:rFonts w:ascii="Consolas" w:eastAsia="仿宋" w:hAnsi="Consolas"/>
-          <w:sz w:val="28"/>
-        </w:rPr>
-        <w:t>p</w:t>
-      </w:r>
-      <w:r>
-        <w:rPr>
-          <w:rFonts w:ascii="Consolas" w:eastAsia="仿宋" w:hAnsi="Consolas"/>
-          <w:sz w:val="28"/>
-        </w:rPr>
-        <w:t>}</w:t>
-      </w:r>
-    </w:p>
-    <w:p>
-      <w:pPr>
-        <w:pStyle w:val="a3"/>
-        <w:spacing w:line="360" w:lineRule="exact"/>
-        <w:ind w:left="420" w:firstLineChars="0"/>
-        <w:jc w:val="left"/>
-        <w:rPr>
-          <w:rFonts w:ascii="Consolas" w:eastAsia="仿宋" w:hAnsi="Consolas"/>
-          <w:sz w:val="28"/>
-        </w:rPr>
-      </w:pPr>
-      <w:r>
-        <w:rPr>
-          <w:rFonts w:ascii="Consolas" w:eastAsia="仿宋" w:hAnsi="Consolas"/>
-          <w:sz w:val="28"/>
-        </w:rPr>
-        <w:t xml:space="preserve">R </w:t>
-      </w:r>
-      <w:proofErr w:type="spellStart"/>
-      <w:r>
-        <w:rPr>
-          <w:rFonts w:ascii="Consolas" w:eastAsia="仿宋" w:hAnsi="Consolas"/>
-          <w:sz w:val="28"/>
-        </w:rPr>
-        <w:t>r</w:t>
-      </w:r>
-      <w:proofErr w:type="spellEnd"/>
-      <w:r>
-        <w:rPr>
-          <w:rFonts w:ascii="Consolas" w:eastAsia="仿宋" w:hAnsi="Consolas"/>
-          <w:sz w:val="28"/>
-        </w:rPr>
-        <w:tab/>
-        <w:t>{</w:t>
-      </w:r>
-      <w:r>
-        <w:rPr>
-          <w:rFonts w:ascii="Consolas" w:eastAsia="仿宋" w:hAnsi="Consolas"/>
-          <w:sz w:val="28"/>
-        </w:rPr>
-        <w:t>r</w:t>
-      </w:r>
-      <w:r>
-        <w:rPr>
-          <w:rFonts w:ascii="Consolas" w:eastAsia="仿宋" w:hAnsi="Consolas"/>
-          <w:sz w:val="28"/>
-        </w:rPr>
-        <w:t>}</w:t>
-      </w:r>
-    </w:p>
-    <w:p>
-      <w:pPr>
-        <w:pStyle w:val="a3"/>
-        <w:spacing w:line="360" w:lineRule="exact"/>
-        <w:ind w:left="420" w:firstLineChars="0"/>
-        <w:jc w:val="left"/>
-        <w:rPr>
-          <w:rFonts w:ascii="Consolas" w:eastAsia="仿宋" w:hAnsi="Consolas"/>
-          <w:sz w:val="28"/>
-        </w:rPr>
-      </w:pPr>
-      <w:r>
-        <w:rPr>
-          <w:rFonts w:ascii="Consolas" w:eastAsia="仿宋" w:hAnsi="Consolas"/>
-          <w:sz w:val="28"/>
-        </w:rPr>
-        <w:t xml:space="preserve">S </w:t>
-      </w:r>
-      <w:proofErr w:type="spellStart"/>
-      <w:r>
-        <w:rPr>
-          <w:rFonts w:ascii="Consolas" w:eastAsia="仿宋" w:hAnsi="Consolas"/>
-          <w:sz w:val="28"/>
-        </w:rPr>
-        <w:t>s</w:t>
-      </w:r>
-      <w:proofErr w:type="spellEnd"/>
-      <w:r>
-        <w:rPr>
-          <w:rFonts w:ascii="Consolas" w:eastAsia="仿宋" w:hAnsi="Consolas"/>
-          <w:sz w:val="28"/>
-        </w:rPr>
-        <w:tab/>
-        <w:t>{</w:t>
-      </w:r>
-      <w:r>
-        <w:rPr>
-          <w:rFonts w:ascii="Consolas" w:eastAsia="仿宋" w:hAnsi="Consolas"/>
-          <w:sz w:val="28"/>
-        </w:rPr>
-        <w:t>s</w:t>
-      </w:r>
-      <w:r>
-        <w:rPr>
-          <w:rFonts w:ascii="Consolas" w:eastAsia="仿宋" w:hAnsi="Consolas"/>
-          <w:sz w:val="28"/>
-        </w:rPr>
-        <w:t>}</w:t>
-      </w:r>
-    </w:p>
-    <w:p>
-      <w:pPr>
-        <w:pStyle w:val="a3"/>
-        <w:spacing w:line="360" w:lineRule="exact"/>
-        <w:ind w:left="420" w:firstLineChars="0"/>
-        <w:jc w:val="left"/>
-        <w:rPr>
-          <w:rFonts w:ascii="Consolas" w:eastAsia="仿宋" w:hAnsi="Consolas"/>
-          <w:sz w:val="28"/>
-        </w:rPr>
-      </w:pPr>
-      <w:r>
-        <w:rPr>
-          <w:rFonts w:ascii="Consolas" w:eastAsia="仿宋" w:hAnsi="Consolas"/>
-          <w:sz w:val="28"/>
-        </w:rPr>
-        <w:t xml:space="preserve">T </w:t>
-      </w:r>
-      <w:proofErr w:type="spellStart"/>
-      <w:r>
-        <w:rPr>
-          <w:rFonts w:ascii="Consolas" w:eastAsia="仿宋" w:hAnsi="Consolas"/>
-          <w:sz w:val="28"/>
-        </w:rPr>
-        <w:t>t</w:t>
-      </w:r>
-      <w:proofErr w:type="spellEnd"/>
-      <w:r>
-        <w:rPr>
-          <w:rFonts w:ascii="Consolas" w:eastAsia="仿宋" w:hAnsi="Consolas"/>
-          <w:sz w:val="28"/>
-        </w:rPr>
-        <w:tab/>
-        <w:t>{</w:t>
-      </w:r>
-      <w:r>
-        <w:rPr>
-          <w:rFonts w:ascii="Consolas" w:eastAsia="仿宋" w:hAnsi="Consolas"/>
-          <w:sz w:val="28"/>
-        </w:rPr>
-        <w:t>t</w:t>
-      </w:r>
-      <w:r>
-        <w:rPr>
-          <w:rFonts w:ascii="Consolas" w:eastAsia="仿宋" w:hAnsi="Consolas"/>
-          <w:sz w:val="28"/>
-        </w:rPr>
-        <w:t>}</w:t>
-      </w:r>
-    </w:p>
-    <w:p>
-      <w:pPr>
-        <w:pStyle w:val="a3"/>
-        <w:spacing w:line="360" w:lineRule="exact"/>
-        <w:ind w:left="420" w:firstLineChars="0"/>
-        <w:jc w:val="left"/>
-        <w:rPr>
-          <w:rFonts w:ascii="Consolas" w:eastAsia="仿宋" w:hAnsi="Consolas"/>
-          <w:sz w:val="28"/>
-        </w:rPr>
-      </w:pPr>
-      <w:r>
-        <w:rPr>
-          <w:rFonts w:ascii="Consolas" w:eastAsia="仿宋" w:hAnsi="Consolas"/>
-          <w:sz w:val="28"/>
-        </w:rPr>
-        <w:t>Ψ</w:t>
-      </w:r>
-      <w:r>
-        <w:rPr>
-          <w:rFonts w:ascii="Consolas" w:eastAsia="仿宋" w:hAnsi="Consolas"/>
-          <w:sz w:val="28"/>
-        </w:rPr>
-        <w:t xml:space="preserve"> </w:t>
-      </w:r>
-      <w:r>
-        <w:rPr>
-          <w:rFonts w:ascii="Consolas" w:eastAsia="仿宋" w:hAnsi="Consolas"/>
-          <w:sz w:val="28"/>
-        </w:rPr>
-        <w:t>ɕ</w:t>
-      </w:r>
-      <w:r>
-        <w:rPr>
-          <w:rFonts w:ascii="Consolas" w:eastAsia="仿宋" w:hAnsi="Consolas"/>
-          <w:sz w:val="28"/>
-        </w:rPr>
-        <w:tab/>
-        <w:t>{</w:t>
-      </w:r>
-      <w:proofErr w:type="spellStart"/>
-      <w:r>
-        <w:rPr>
-          <w:rFonts w:ascii="Consolas" w:eastAsia="仿宋" w:hAnsi="Consolas"/>
-          <w:sz w:val="28"/>
-        </w:rPr>
-        <w:t>ch</w:t>
-      </w:r>
-      <w:proofErr w:type="spellEnd"/>
-      <w:r>
-        <w:rPr>
-          <w:rFonts w:ascii="Consolas" w:eastAsia="仿宋" w:hAnsi="Consolas"/>
-          <w:sz w:val="28"/>
-        </w:rPr>
-        <w:t>}</w:t>
-      </w:r>
-      <w:r>
-        <w:rPr>
-          <w:rFonts w:ascii="Consolas" w:eastAsia="仿宋" w:hAnsi="Consolas"/>
-          <w:sz w:val="28"/>
-        </w:rPr>
-        <w:tab/>
-      </w:r>
-      <w:r>
-        <w:rPr>
-          <w:rFonts w:ascii="Consolas" w:eastAsia="仿宋" w:hAnsi="Consolas"/>
-          <w:sz w:val="28"/>
-        </w:rPr>
-        <w:t>03A8</w:t>
-      </w:r>
-      <w:r>
-        <w:rPr>
-          <w:rFonts w:ascii="Consolas" w:eastAsia="仿宋" w:hAnsi="Consolas"/>
-          <w:sz w:val="28"/>
-        </w:rPr>
-        <w:t>,0255</w:t>
-      </w:r>
-    </w:p>
-    <w:p>
-      <w:pPr>
-        <w:pStyle w:val="a3"/>
-        <w:spacing w:line="360" w:lineRule="exact"/>
-        <w:ind w:left="420" w:firstLineChars="0"/>
-        <w:jc w:val="left"/>
-        <w:rPr>
-          <w:rFonts w:ascii="Consolas" w:eastAsia="仿宋" w:hAnsi="Consolas"/>
-          <w:sz w:val="28"/>
-        </w:rPr>
-      </w:pPr>
-      <w:r>
-        <w:rPr>
-          <w:rFonts w:ascii="Consolas" w:eastAsia="仿宋" w:hAnsi="Consolas"/>
-          <w:sz w:val="28"/>
-        </w:rPr>
-        <w:t xml:space="preserve">U </w:t>
-      </w:r>
-      <w:proofErr w:type="spellStart"/>
-      <w:r>
-        <w:rPr>
-          <w:rFonts w:ascii="Consolas" w:eastAsia="仿宋" w:hAnsi="Consolas"/>
-          <w:sz w:val="28"/>
-        </w:rPr>
-        <w:t>u</w:t>
-      </w:r>
-      <w:proofErr w:type="spellEnd"/>
-      <w:r>
-        <w:rPr>
-          <w:rFonts w:ascii="Consolas" w:eastAsia="仿宋" w:hAnsi="Consolas"/>
-          <w:sz w:val="28"/>
-        </w:rPr>
-        <w:tab/>
-        <w:t>{</w:t>
-      </w:r>
-      <w:r>
-        <w:rPr>
-          <w:rFonts w:ascii="Consolas" w:eastAsia="仿宋" w:hAnsi="Consolas"/>
-          <w:sz w:val="28"/>
-        </w:rPr>
-        <w:t>u</w:t>
-      </w:r>
-      <w:r>
-        <w:rPr>
-          <w:rFonts w:ascii="Consolas" w:eastAsia="仿宋" w:hAnsi="Consolas"/>
-          <w:sz w:val="28"/>
-        </w:rPr>
-        <w:t>}</w:t>
-      </w:r>
-    </w:p>
-    <w:p>
-      <w:pPr>
-        <w:pStyle w:val="a3"/>
-        <w:spacing w:line="360" w:lineRule="exact"/>
-        <w:ind w:left="420" w:firstLineChars="0"/>
-        <w:jc w:val="left"/>
-        <w:rPr>
-          <w:rFonts w:ascii="Consolas" w:eastAsia="仿宋" w:hAnsi="Consolas"/>
-          <w:sz w:val="28"/>
-        </w:rPr>
-      </w:pPr>
-      <w:r>
-        <w:rPr>
-          <w:rFonts w:ascii="Consolas" w:eastAsia="仿宋" w:hAnsi="Consolas"/>
-          <w:sz w:val="28"/>
-        </w:rPr>
-        <w:t xml:space="preserve">Ϥ </w:t>
-      </w:r>
-      <w:proofErr w:type="spellStart"/>
-      <w:r>
-        <w:rPr>
-          <w:rFonts w:ascii="Consolas" w:eastAsia="仿宋" w:hAnsi="Consolas"/>
-          <w:sz w:val="28"/>
-        </w:rPr>
-        <w:t>ϥ</w:t>
-      </w:r>
-      <w:proofErr w:type="spellEnd"/>
-      <w:r>
-        <w:rPr>
-          <w:rFonts w:ascii="Consolas" w:eastAsia="仿宋" w:hAnsi="Consolas"/>
-          <w:sz w:val="28"/>
-        </w:rPr>
-        <w:tab/>
-        <w:t>{</w:t>
-      </w:r>
-      <w:proofErr w:type="spellStart"/>
-      <w:r>
-        <w:rPr>
-          <w:rFonts w:ascii="Consolas" w:eastAsia="仿宋" w:hAnsi="Consolas" w:hint="eastAsia"/>
-          <w:sz w:val="28"/>
-        </w:rPr>
-        <w:t>y</w:t>
-      </w:r>
-      <w:r>
-        <w:rPr>
-          <w:rFonts w:ascii="Consolas" w:eastAsia="仿宋" w:hAnsi="Consolas"/>
-          <w:sz w:val="28"/>
-        </w:rPr>
-        <w:t>ř</w:t>
-      </w:r>
-      <w:proofErr w:type="spellEnd"/>
-      <w:r>
-        <w:rPr>
-          <w:rFonts w:ascii="Consolas" w:eastAsia="仿宋" w:hAnsi="Consolas"/>
-          <w:sz w:val="28"/>
-        </w:rPr>
-        <w:t>}</w:t>
-      </w:r>
-      <w:r>
-        <w:rPr>
-          <w:rFonts w:ascii="Consolas" w:eastAsia="仿宋" w:hAnsi="Consolas"/>
-          <w:sz w:val="28"/>
-        </w:rPr>
-        <w:tab/>
-      </w:r>
-      <w:r>
-        <w:rPr>
-          <w:rFonts w:ascii="Consolas" w:eastAsia="仿宋" w:hAnsi="Consolas"/>
-          <w:sz w:val="28"/>
-        </w:rPr>
-        <w:t>03E4,03E5</w:t>
-      </w:r>
-    </w:p>
-    <w:p>
-      <w:pPr>
-        <w:pStyle w:val="a3"/>
-        <w:spacing w:line="360" w:lineRule="exact"/>
-        <w:ind w:left="420" w:firstLineChars="0"/>
-        <w:jc w:val="left"/>
-        <w:rPr>
-          <w:rFonts w:ascii="Consolas" w:eastAsia="仿宋" w:hAnsi="Consolas"/>
-          <w:sz w:val="28"/>
-        </w:rPr>
-      </w:pPr>
-      <w:r>
-        <w:rPr>
-          <w:rFonts w:ascii="Consolas" w:eastAsia="仿宋" w:hAnsi="Consolas"/>
-          <w:sz w:val="28"/>
-        </w:rPr>
-        <w:t xml:space="preserve">V </w:t>
-      </w:r>
-      <w:proofErr w:type="spellStart"/>
-      <w:r>
-        <w:rPr>
-          <w:rFonts w:ascii="Consolas" w:eastAsia="仿宋" w:hAnsi="Consolas"/>
-          <w:sz w:val="28"/>
-        </w:rPr>
-        <w:t>v</w:t>
-      </w:r>
-      <w:proofErr w:type="spellEnd"/>
-      <w:r>
-        <w:rPr>
-          <w:rFonts w:ascii="Consolas" w:eastAsia="仿宋" w:hAnsi="Consolas"/>
-          <w:sz w:val="28"/>
-        </w:rPr>
-        <w:tab/>
-        <w:t>{</w:t>
-      </w:r>
-      <w:r>
-        <w:rPr>
-          <w:rFonts w:ascii="Consolas" w:eastAsia="仿宋" w:hAnsi="Consolas"/>
-          <w:sz w:val="28"/>
-        </w:rPr>
-        <w:t>v</w:t>
-      </w:r>
-      <w:r>
-        <w:rPr>
-          <w:rFonts w:ascii="Consolas" w:eastAsia="仿宋" w:hAnsi="Consolas"/>
-          <w:sz w:val="28"/>
-        </w:rPr>
-        <w:t>}</w:t>
-      </w:r>
-    </w:p>
-    <w:p>
-      <w:pPr>
-        <w:pStyle w:val="a3"/>
-        <w:spacing w:line="360" w:lineRule="exact"/>
-        <w:ind w:left="420" w:firstLineChars="0"/>
-        <w:jc w:val="left"/>
-        <w:rPr>
-          <w:rFonts w:ascii="Consolas" w:eastAsia="仿宋" w:hAnsi="Consolas"/>
-          <w:sz w:val="28"/>
-        </w:rPr>
-      </w:pPr>
-      <w:r>
-        <w:rPr>
-          <w:rFonts w:ascii="Consolas" w:eastAsia="仿宋" w:hAnsi="Consolas"/>
-          <w:sz w:val="28"/>
-        </w:rPr>
-        <w:t>W</w:t>
-      </w:r>
-      <w:r>
-        <w:rPr>
-          <w:rFonts w:ascii="Consolas" w:eastAsia="仿宋" w:hAnsi="Consolas"/>
-          <w:sz w:val="28"/>
-        </w:rPr>
-        <w:t xml:space="preserve"> </w:t>
-      </w:r>
-      <w:proofErr w:type="spellStart"/>
-      <w:r>
-        <w:rPr>
-          <w:rFonts w:ascii="Consolas" w:eastAsia="仿宋" w:hAnsi="Consolas"/>
-          <w:sz w:val="28"/>
-        </w:rPr>
-        <w:t>w</w:t>
-      </w:r>
-      <w:proofErr w:type="spellEnd"/>
-      <w:r>
-        <w:rPr>
-          <w:rFonts w:ascii="Consolas" w:eastAsia="仿宋" w:hAnsi="Consolas"/>
-          <w:sz w:val="28"/>
-        </w:rPr>
-        <w:tab/>
-        <w:t>{</w:t>
-      </w:r>
-      <w:r>
-        <w:rPr>
-          <w:rFonts w:ascii="Consolas" w:eastAsia="仿宋" w:hAnsi="Consolas"/>
-          <w:sz w:val="28"/>
-        </w:rPr>
-        <w:t>ö</w:t>
-      </w:r>
-      <w:r>
-        <w:rPr>
-          <w:rFonts w:ascii="Consolas" w:eastAsia="仿宋" w:hAnsi="Consolas"/>
-          <w:sz w:val="28"/>
-        </w:rPr>
-        <w:t>}</w:t>
-      </w:r>
-    </w:p>
-    <w:p>
-      <w:pPr>
-        <w:pStyle w:val="a3"/>
-        <w:spacing w:line="360" w:lineRule="exact"/>
-        <w:ind w:left="420" w:firstLineChars="0"/>
-        <w:jc w:val="left"/>
-        <w:rPr>
-          <w:rFonts w:ascii="Consolas" w:eastAsia="仿宋" w:hAnsi="Consolas"/>
-          <w:sz w:val="28"/>
-        </w:rPr>
-      </w:pPr>
-      <w:r>
-        <w:rPr>
-          <w:rFonts w:ascii="Consolas" w:eastAsia="仿宋" w:hAnsi="Consolas"/>
-          <w:sz w:val="28"/>
-        </w:rPr>
-        <w:t xml:space="preserve">X </w:t>
-      </w:r>
-      <w:proofErr w:type="spellStart"/>
-      <w:r>
-        <w:rPr>
-          <w:rFonts w:ascii="Consolas" w:eastAsia="仿宋" w:hAnsi="Consolas"/>
-          <w:sz w:val="28"/>
-        </w:rPr>
-        <w:t>x</w:t>
-      </w:r>
-      <w:proofErr w:type="spellEnd"/>
-      <w:r>
-        <w:rPr>
-          <w:rFonts w:ascii="Consolas" w:eastAsia="仿宋" w:hAnsi="Consolas"/>
-          <w:sz w:val="28"/>
-        </w:rPr>
-        <w:tab/>
-        <w:t>{</w:t>
-      </w:r>
-      <w:proofErr w:type="spellStart"/>
-      <w:r>
-        <w:rPr>
-          <w:rFonts w:ascii="Consolas" w:eastAsia="仿宋" w:hAnsi="Consolas"/>
-          <w:sz w:val="28"/>
-        </w:rPr>
-        <w:t>řl</w:t>
-      </w:r>
-      <w:proofErr w:type="spellEnd"/>
-      <w:r>
-        <w:rPr>
-          <w:rFonts w:ascii="Consolas" w:eastAsia="仿宋" w:hAnsi="Consolas"/>
-          <w:sz w:val="28"/>
-        </w:rPr>
-        <w:t>}</w:t>
-      </w:r>
-    </w:p>
-    <w:p>
-      <w:pPr>
-        <w:pStyle w:val="a3"/>
-        <w:spacing w:line="360" w:lineRule="exact"/>
-        <w:ind w:left="420" w:firstLineChars="0"/>
-        <w:jc w:val="left"/>
-        <w:rPr>
-          <w:rFonts w:ascii="Consolas" w:eastAsia="仿宋" w:hAnsi="Consolas"/>
-          <w:sz w:val="28"/>
-        </w:rPr>
-      </w:pPr>
-      <w:r>
-        <w:rPr>
-          <w:rFonts w:ascii="Consolas" w:eastAsia="仿宋" w:hAnsi="Consolas"/>
-          <w:sz w:val="28"/>
-        </w:rPr>
-        <w:t xml:space="preserve">Y </w:t>
-      </w:r>
-      <w:proofErr w:type="spellStart"/>
-      <w:r>
-        <w:rPr>
-          <w:rFonts w:ascii="Consolas" w:eastAsia="仿宋" w:hAnsi="Consolas"/>
-          <w:sz w:val="28"/>
-        </w:rPr>
-        <w:t>y</w:t>
-      </w:r>
-      <w:proofErr w:type="spellEnd"/>
-      <w:r>
-        <w:rPr>
-          <w:rFonts w:ascii="Consolas" w:eastAsia="仿宋" w:hAnsi="Consolas"/>
-          <w:sz w:val="28"/>
-        </w:rPr>
-        <w:tab/>
-        <w:t>{</w:t>
-      </w:r>
-      <w:r>
-        <w:rPr>
-          <w:rFonts w:ascii="Consolas" w:eastAsia="仿宋" w:hAnsi="Consolas"/>
-          <w:sz w:val="28"/>
-        </w:rPr>
-        <w:t>y</w:t>
-      </w:r>
-      <w:r>
-        <w:rPr>
-          <w:rFonts w:ascii="Consolas" w:eastAsia="仿宋" w:hAnsi="Consolas"/>
-          <w:sz w:val="28"/>
-        </w:rPr>
-        <w:t>}</w:t>
-      </w:r>
-    </w:p>
-    <w:p>
-      <w:pPr>
-        <w:pStyle w:val="a3"/>
-        <w:spacing w:line="360" w:lineRule="exact"/>
-        <w:ind w:left="420" w:firstLineChars="0"/>
-        <w:jc w:val="left"/>
-        <w:rPr>
-          <w:rFonts w:ascii="Consolas" w:eastAsia="仿宋" w:hAnsi="Consolas"/>
-          <w:sz w:val="28"/>
-        </w:rPr>
-      </w:pPr>
-      <w:r>
-        <w:rPr>
-          <w:rFonts w:ascii="Consolas" w:eastAsia="仿宋" w:hAnsi="Consolas"/>
-          <w:sz w:val="28"/>
-        </w:rPr>
-        <w:t xml:space="preserve">Z </w:t>
-      </w:r>
-      <w:proofErr w:type="spellStart"/>
-      <w:r>
-        <w:rPr>
-          <w:rFonts w:ascii="Consolas" w:eastAsia="仿宋" w:hAnsi="Consolas"/>
-          <w:sz w:val="28"/>
-        </w:rPr>
-        <w:t>z</w:t>
-      </w:r>
-      <w:proofErr w:type="spellEnd"/>
+        <w:t>Z z</w:t>
+      </w:r>
       <w:r>
         <w:rPr>
           <w:rFonts w:ascii="Consolas" w:eastAsia="仿宋" w:hAnsi="Consolas"/>
@@ -1786,7 +1505,21 @@
           <w:rFonts w:ascii="Consolas" w:eastAsia="仿宋" w:hAnsi="Consolas"/>
           <w:sz w:val="28"/>
         </w:rPr>
-        <w:t xml:space="preserve"> as example)</w:t>
+        <w:t xml:space="preserve"> as </w:t>
+      </w:r>
+      <w:r>
+        <w:rPr>
+          <w:rFonts w:ascii="Consolas" w:eastAsia="仿宋" w:hAnsi="Consolas"/>
+          <w:sz w:val="28"/>
+        </w:rPr>
+        <w:t xml:space="preserve">an </w:t>
+      </w:r>
+      <w:r>
+        <w:rPr>
+          <w:rFonts w:ascii="Consolas" w:eastAsia="仿宋" w:hAnsi="Consolas"/>
+          <w:sz w:val="28"/>
+        </w:rPr>
+        <w:t>example)</w:t>
       </w:r>
     </w:p>
     <w:p>
@@ -1852,7 +1585,6 @@
           <w:docGrid w:type="lines" w:linePitch="312"/>
         </w:sectPr>
       </w:pPr>
-      <w:proofErr w:type="gramStart"/>
       <w:r>
         <w:rPr>
           <w:rFonts w:ascii="Consolas" w:eastAsia="仿宋" w:hAnsi="Consolas"/>
@@ -1867,7 +1599,6 @@
         </w:rPr>
         <w:t>(</w:t>
       </w:r>
-      <w:proofErr w:type="gramEnd"/>
       <w:r>
         <w:rPr>
           <w:rFonts w:ascii="Consolas" w:eastAsia="仿宋" w:hAnsi="Consolas"/>
@@ -1984,6 +1715,58 @@
           <w:sz w:val="28"/>
         </w:rPr>
         <w:t xml:space="preserve">. The GPMS </w:t>
+      </w:r>
+    </w:p>
+    <w:p>
+      <w:pPr>
+        <w:pStyle w:val="a3"/>
+        <w:ind w:left="420" w:firstLineChars="0" w:firstLine="0"/>
+        <w:rPr>
+          <w:rFonts w:ascii="Consolas" w:eastAsia="仿宋" w:hAnsi="Consolas"/>
+          <w:sz w:val="28"/>
+        </w:rPr>
+      </w:pPr>
+      <w:r>
+        <w:rPr>
+          <w:rFonts w:ascii="Consolas" w:eastAsia="仿宋" w:hAnsi="Consolas"/>
+          <w:sz w:val="28"/>
+        </w:rPr>
+        <w:lastRenderedPageBreak/>
+        <w:drawing>
+          <wp:inline distT="0" distB="0" distL="0" distR="0" wp14:anchorId="1B84ECCF" wp14:editId="3468C56A">
+            <wp:extent cx="6645910" cy="5062855"/>
+            <wp:effectExtent l="0" t="0" r="2540" b="4445"/>
+            <wp:docPr id="1" name="図 1" descr="矢印&#10;&#10;自動的に生成された説明"/>
+            <wp:cNvGraphicFramePr>
+              <a:graphicFrameLocks xmlns:a="http://schemas.openxmlformats.org/drawingml/2006/main" noChangeAspect="1"/>
+            </wp:cNvGraphicFramePr>
+            <a:graphic xmlns:a="http://schemas.openxmlformats.org/drawingml/2006/main">
+              <a:graphicData uri="http://schemas.openxmlformats.org/drawingml/2006/picture">
+                <pic:pic xmlns:pic="http://schemas.openxmlformats.org/drawingml/2006/picture">
+                  <pic:nvPicPr>
+                    <pic:cNvPr id="1" name="図 1" descr="矢印&#10;&#10;自動的に生成された説明"/>
+                    <pic:cNvPicPr/>
+                  </pic:nvPicPr>
+                  <pic:blipFill>
+                    <a:blip r:embed="rId8"/>
+                    <a:stretch>
+                      <a:fillRect/>
+                    </a:stretch>
+                  </pic:blipFill>
+                  <pic:spPr>
+                    <a:xfrm>
+                      <a:off x="0" y="0"/>
+                      <a:ext cx="6645910" cy="5062855"/>
+                    </a:xfrm>
+                    <a:prstGeom prst="rect">
+                      <a:avLst/>
+                    </a:prstGeom>
+                  </pic:spPr>
+                </pic:pic>
+              </a:graphicData>
+            </a:graphic>
+          </wp:inline>
+        </w:drawing>
       </w:r>
     </w:p>
     <w:sectPr>
@@ -2053,15 +1836,7 @@
         <w:t>G</w:t>
       </w:r>
       <w:r>
-        <w:t>PMS (General pronunciation marking system</w:t>
-      </w:r>
-      <w:proofErr w:type="gramStart"/>
-      <w:r>
-        <w:t>) :</w:t>
-      </w:r>
-      <w:proofErr w:type="gramEnd"/>
-      <w:r>
-        <w:t xml:space="preserve"> A marking system that tell you how to read a word in most languages.</w:t>
+        <w:t>PMS (General pronunciation marking system) : A marking system that tell you how to read a word in most languages.</w:t>
       </w:r>
     </w:p>
   </w:footnote>
